--- a/Project2/src/Documents/Octave Report.docx
+++ b/Project2/src/Documents/Octave Report.docx
@@ -8,11 +8,15 @@
         <w:jc w:val="center"/>
         <w:rPr>
           <w:rFonts w:ascii="Times New Roman" w:hAnsi="Times New Roman" w:cs="Times New Roman"/>
-        </w:rPr>
-      </w:pPr>
-      <w:r>
-        <w:rPr>
-          <w:rFonts w:ascii="Times New Roman" w:hAnsi="Times New Roman" w:cs="Times New Roman"/>
+          <w:sz w:val="40"/>
+          <w:szCs w:val="40"/>
+        </w:rPr>
+      </w:pPr>
+      <w:r>
+        <w:rPr>
+          <w:rFonts w:ascii="Times New Roman" w:hAnsi="Times New Roman" w:cs="Times New Roman"/>
+          <w:sz w:val="40"/>
+          <w:szCs w:val="40"/>
         </w:rPr>
         <w:t>Creating and Reading CSV in Octave</w:t>
       </w:r>
@@ -22,6 +26,8 @@
         <w:jc w:val="center"/>
         <w:rPr>
           <w:rFonts w:ascii="Times New Roman" w:hAnsi="Times New Roman" w:cs="Times New Roman"/>
+          <w:sz w:val="40"/>
+          <w:szCs w:val="40"/>
         </w:rPr>
       </w:pPr>
     </w:p>
@@ -30,6 +36,8 @@
         <w:jc w:val="center"/>
         <w:rPr>
           <w:rFonts w:ascii="Times New Roman" w:hAnsi="Times New Roman" w:cs="Times New Roman"/>
+          <w:sz w:val="40"/>
+          <w:szCs w:val="40"/>
         </w:rPr>
       </w:pPr>
     </w:p>
@@ -38,15 +46,15 @@
         <w:jc w:val="center"/>
         <w:rPr>
           <w:rFonts w:ascii="Times New Roman" w:hAnsi="Times New Roman" w:cs="Times New Roman"/>
-          <w:sz w:val="36"/>
-          <w:szCs w:val="36"/>
-        </w:rPr>
-      </w:pPr>
-      <w:r>
-        <w:rPr>
-          <w:rFonts w:ascii="Times New Roman" w:hAnsi="Times New Roman" w:cs="Times New Roman"/>
-          <w:sz w:val="36"/>
-          <w:szCs w:val="36"/>
+          <w:sz w:val="40"/>
+          <w:szCs w:val="40"/>
+        </w:rPr>
+      </w:pPr>
+      <w:r>
+        <w:rPr>
+          <w:rFonts w:ascii="Times New Roman" w:hAnsi="Times New Roman" w:cs="Times New Roman"/>
+          <w:sz w:val="40"/>
+          <w:szCs w:val="40"/>
         </w:rPr>
         <w:t>Melvin Vazquez</w:t>
       </w:r>
@@ -56,8 +64,8 @@
         <w:jc w:val="center"/>
         <w:rPr>
           <w:rFonts w:ascii="Times New Roman" w:hAnsi="Times New Roman" w:cs="Times New Roman"/>
-          <w:sz w:val="36"/>
-          <w:szCs w:val="36"/>
+          <w:sz w:val="40"/>
+          <w:szCs w:val="40"/>
         </w:rPr>
       </w:pPr>
     </w:p>
@@ -66,15 +74,15 @@
         <w:jc w:val="center"/>
         <w:rPr>
           <w:rFonts w:ascii="Times New Roman" w:hAnsi="Times New Roman" w:cs="Times New Roman"/>
-          <w:sz w:val="36"/>
-          <w:szCs w:val="36"/>
-        </w:rPr>
-      </w:pPr>
-      <w:r>
-        <w:rPr>
-          <w:rFonts w:ascii="Times New Roman" w:hAnsi="Times New Roman" w:cs="Times New Roman"/>
-          <w:sz w:val="36"/>
-          <w:szCs w:val="36"/>
+          <w:sz w:val="40"/>
+          <w:szCs w:val="40"/>
+        </w:rPr>
+      </w:pPr>
+      <w:r>
+        <w:rPr>
+          <w:rFonts w:ascii="Times New Roman" w:hAnsi="Times New Roman" w:cs="Times New Roman"/>
+          <w:sz w:val="40"/>
+          <w:szCs w:val="40"/>
         </w:rPr>
         <w:t>April 26, 2024</w:t>
       </w:r>
@@ -84,8 +92,8 @@
         <w:jc w:val="center"/>
         <w:rPr>
           <w:rFonts w:ascii="Times New Roman" w:hAnsi="Times New Roman" w:cs="Times New Roman"/>
-          <w:sz w:val="36"/>
-          <w:szCs w:val="36"/>
+          <w:sz w:val="24"/>
+          <w:szCs w:val="24"/>
         </w:rPr>
       </w:pPr>
     </w:p>
@@ -94,15 +102,55 @@
         <w:jc w:val="center"/>
         <w:rPr>
           <w:rFonts w:ascii="Times New Roman" w:hAnsi="Times New Roman" w:cs="Times New Roman"/>
-          <w:sz w:val="36"/>
-          <w:szCs w:val="36"/>
-        </w:rPr>
-      </w:pPr>
-      <w:r>
-        <w:rPr>
-          <w:rFonts w:ascii="Times New Roman" w:hAnsi="Times New Roman" w:cs="Times New Roman"/>
-          <w:sz w:val="36"/>
-          <w:szCs w:val="36"/>
+          <w:sz w:val="24"/>
+          <w:szCs w:val="24"/>
+        </w:rPr>
+      </w:pPr>
+    </w:p>
+    <w:p>
+      <w:pPr>
+        <w:jc w:val="center"/>
+        <w:rPr>
+          <w:rFonts w:ascii="Times New Roman" w:hAnsi="Times New Roman" w:cs="Times New Roman"/>
+          <w:sz w:val="24"/>
+          <w:szCs w:val="24"/>
+        </w:rPr>
+      </w:pPr>
+    </w:p>
+    <w:p>
+      <w:pPr>
+        <w:jc w:val="center"/>
+        <w:rPr>
+          <w:rFonts w:ascii="Times New Roman" w:hAnsi="Times New Roman" w:cs="Times New Roman"/>
+          <w:sz w:val="24"/>
+          <w:szCs w:val="24"/>
+        </w:rPr>
+      </w:pPr>
+    </w:p>
+    <w:p>
+      <w:pPr>
+        <w:jc w:val="center"/>
+        <w:rPr>
+          <w:rFonts w:ascii="Times New Roman" w:hAnsi="Times New Roman" w:cs="Times New Roman"/>
+          <w:sz w:val="24"/>
+          <w:szCs w:val="24"/>
+        </w:rPr>
+      </w:pPr>
+    </w:p>
+    <w:p>
+      <w:pPr>
+        <w:jc w:val="center"/>
+        <w:rPr>
+          <w:rFonts w:ascii="Times New Roman" w:hAnsi="Times New Roman" w:cs="Times New Roman"/>
+          <w:sz w:val="28"/>
+          <w:szCs w:val="28"/>
+        </w:rPr>
+      </w:pPr>
+      <w:r>
+        <w:rPr>
+          <w:rFonts w:ascii="Times New Roman" w:hAnsi="Times New Roman" w:cs="Times New Roman"/>
+          <w:sz w:val="28"/>
+          <w:szCs w:val="28"/>
         </w:rPr>
         <w:t xml:space="preserve">About Program: </w:t>
       </w:r>
@@ -112,15 +160,15 @@
         <w:jc w:val="center"/>
         <w:rPr>
           <w:rFonts w:ascii="Times New Roman" w:hAnsi="Times New Roman" w:cs="Times New Roman"/>
-          <w:sz w:val="36"/>
-          <w:szCs w:val="36"/>
-        </w:rPr>
-      </w:pPr>
-      <w:r>
-        <w:rPr>
-          <w:rFonts w:ascii="Times New Roman" w:hAnsi="Times New Roman" w:cs="Times New Roman"/>
-          <w:sz w:val="36"/>
-          <w:szCs w:val="36"/>
+          <w:sz w:val="28"/>
+          <w:szCs w:val="28"/>
+        </w:rPr>
+      </w:pPr>
+      <w:r>
+        <w:rPr>
+          <w:rFonts w:ascii="Times New Roman" w:hAnsi="Times New Roman" w:cs="Times New Roman"/>
+          <w:sz w:val="28"/>
+          <w:szCs w:val="28"/>
         </w:rPr>
         <w:t xml:space="preserve">This program is </w:t>
       </w:r>
@@ -128,8 +176,8 @@
       <w:r>
         <w:rPr>
           <w:rFonts w:ascii="Times New Roman" w:hAnsi="Times New Roman" w:cs="Times New Roman"/>
-          <w:sz w:val="36"/>
-          <w:szCs w:val="36"/>
+          <w:sz w:val="28"/>
+          <w:szCs w:val="28"/>
         </w:rPr>
         <w:t>similar to</w:t>
       </w:r>
@@ -137,8 +185,8 @@
       <w:r>
         <w:rPr>
           <w:rFonts w:ascii="Times New Roman" w:hAnsi="Times New Roman" w:cs="Times New Roman"/>
-          <w:sz w:val="36"/>
-          <w:szCs w:val="36"/>
+          <w:sz w:val="28"/>
+          <w:szCs w:val="28"/>
         </w:rPr>
         <w:t xml:space="preserve"> the Java program in that we are creating a CSV for x and y values and then reading that CSV to mess it up and then try to </w:t>
       </w:r>
@@ -146,8 +194,8 @@
       <w:r>
         <w:rPr>
           <w:rFonts w:ascii="Times New Roman" w:hAnsi="Times New Roman" w:cs="Times New Roman"/>
-          <w:sz w:val="36"/>
-          <w:szCs w:val="36"/>
+          <w:sz w:val="28"/>
+          <w:szCs w:val="28"/>
         </w:rPr>
         <w:t>repair</w:t>
       </w:r>
@@ -155,16 +203,80 @@
       <w:r>
         <w:rPr>
           <w:rFonts w:ascii="Times New Roman" w:hAnsi="Times New Roman" w:cs="Times New Roman"/>
-          <w:sz w:val="36"/>
-          <w:szCs w:val="36"/>
+          <w:sz w:val="28"/>
+          <w:szCs w:val="28"/>
         </w:rPr>
         <w:t xml:space="preserve"> to as close as possible to the original. The difference is having to create it in a different language I did not know called Octave. </w:t>
       </w:r>
+    </w:p>
+    <w:p>
+      <w:pPr>
+        <w:jc w:val="center"/>
+        <w:rPr>
+          <w:rFonts w:ascii="Times New Roman" w:hAnsi="Times New Roman" w:cs="Times New Roman"/>
+          <w:sz w:val="24"/>
+          <w:szCs w:val="24"/>
+        </w:rPr>
+      </w:pPr>
+    </w:p>
+    <w:p>
+      <w:pPr>
+        <w:jc w:val="center"/>
+        <w:rPr>
+          <w:rFonts w:ascii="Times New Roman" w:hAnsi="Times New Roman" w:cs="Times New Roman"/>
+          <w:sz w:val="24"/>
+          <w:szCs w:val="24"/>
+        </w:rPr>
+      </w:pPr>
+    </w:p>
+    <w:p>
+      <w:pPr>
+        <w:jc w:val="center"/>
+        <w:rPr>
+          <w:rFonts w:ascii="Times New Roman" w:hAnsi="Times New Roman" w:cs="Times New Roman"/>
+          <w:sz w:val="24"/>
+          <w:szCs w:val="24"/>
+        </w:rPr>
+      </w:pPr>
+    </w:p>
+    <w:p>
+      <w:pPr>
+        <w:jc w:val="center"/>
+        <w:rPr>
+          <w:rFonts w:ascii="Times New Roman" w:hAnsi="Times New Roman" w:cs="Times New Roman"/>
+          <w:sz w:val="24"/>
+          <w:szCs w:val="24"/>
+        </w:rPr>
+      </w:pPr>
+    </w:p>
+    <w:p>
+      <w:pPr>
+        <w:jc w:val="center"/>
+        <w:rPr>
+          <w:rFonts w:ascii="Times New Roman" w:hAnsi="Times New Roman" w:cs="Times New Roman"/>
+          <w:sz w:val="24"/>
+          <w:szCs w:val="24"/>
+        </w:rPr>
+      </w:pPr>
+    </w:p>
+    <w:p>
+      <w:pPr>
+        <w:jc w:val="center"/>
+        <w:rPr>
+          <w:rFonts w:ascii="Times New Roman" w:hAnsi="Times New Roman" w:cs="Times New Roman"/>
+          <w:sz w:val="24"/>
+          <w:szCs w:val="24"/>
+        </w:rPr>
+      </w:pPr>
     </w:p>
     <w:sdt>
       <w:sdtPr>
         <w:rPr>
-          <w:rFonts w:ascii="Times New Roman" w:hAnsi="Times New Roman" w:cs="Times New Roman"/>
+          <w:rFonts w:ascii="Times New Roman" w:eastAsiaTheme="minorHAnsi" w:hAnsi="Times New Roman" w:cs="Times New Roman"/>
+          <w:color w:val="auto"/>
+          <w:kern w:val="2"/>
+          <w:sz w:val="24"/>
+          <w:szCs w:val="24"/>
         </w:rPr>
         <w:id w:val="358325224"/>
         <w:docPartObj>
@@ -174,14 +286,9 @@
       </w:sdtPr>
       <w:sdtEndPr>
         <w:rPr>
-          <w:rFonts w:eastAsiaTheme="minorHAnsi"/>
           <w:b/>
           <w:bCs/>
           <w:noProof/>
-          <w:color w:val="auto"/>
-          <w:kern w:val="2"/>
-          <w:sz w:val="22"/>
-          <w:szCs w:val="22"/>
         </w:rPr>
       </w:sdtEndPr>
       <w:sdtContent>
@@ -191,11 +298,15 @@
             <w:jc w:val="center"/>
             <w:rPr>
               <w:rFonts w:ascii="Times New Roman" w:hAnsi="Times New Roman" w:cs="Times New Roman"/>
+              <w:sz w:val="24"/>
+              <w:szCs w:val="24"/>
             </w:rPr>
           </w:pPr>
           <w:r>
             <w:rPr>
               <w:rFonts w:ascii="Times New Roman" w:hAnsi="Times New Roman" w:cs="Times New Roman"/>
+              <w:sz w:val="24"/>
+              <w:szCs w:val="24"/>
             </w:rPr>
             <w:t>Table of Contents</w:t>
           </w:r>
@@ -207,7 +318,7 @@
               <w:tab w:val="right" w:leader="dot" w:pos="9350"/>
             </w:tabs>
             <w:rPr>
-              <w:rFonts w:eastAsiaTheme="minorEastAsia"/>
+              <w:rFonts w:ascii="Times New Roman" w:eastAsiaTheme="minorEastAsia" w:hAnsi="Times New Roman" w:cs="Times New Roman"/>
               <w:noProof/>
               <w:sz w:val="24"/>
               <w:szCs w:val="24"/>
@@ -216,18 +327,24 @@
           <w:r>
             <w:rPr>
               <w:rFonts w:ascii="Times New Roman" w:hAnsi="Times New Roman" w:cs="Times New Roman"/>
+              <w:sz w:val="24"/>
+              <w:szCs w:val="24"/>
             </w:rPr>
             <w:fldChar w:fldCharType="begin"/>
           </w:r>
           <w:r>
             <w:rPr>
               <w:rFonts w:ascii="Times New Roman" w:hAnsi="Times New Roman" w:cs="Times New Roman"/>
+              <w:sz w:val="24"/>
+              <w:szCs w:val="24"/>
             </w:rPr>
             <w:instrText xml:space="preserve"> TOC \o "1-3" \h \z \u </w:instrText>
           </w:r>
           <w:r>
             <w:rPr>
               <w:rFonts w:ascii="Times New Roman" w:hAnsi="Times New Roman" w:cs="Times New Roman"/>
+              <w:sz w:val="24"/>
+              <w:szCs w:val="24"/>
             </w:rPr>
             <w:fldChar w:fldCharType="separate"/>
           </w:r>
@@ -237,54 +354,77 @@
                 <w:rStyle w:val="Hyperlink"/>
                 <w:rFonts w:ascii="Times New Roman" w:hAnsi="Times New Roman" w:cs="Times New Roman"/>
                 <w:noProof/>
+                <w:sz w:val="24"/>
+                <w:szCs w:val="24"/>
               </w:rPr>
               <w:t>Results from learning Octave:</w:t>
             </w:r>
             <w:r>
               <w:rPr>
-                <w:noProof/>
-                <w:webHidden/>
+                <w:rFonts w:ascii="Times New Roman" w:hAnsi="Times New Roman" w:cs="Times New Roman"/>
+                <w:noProof/>
+                <w:webHidden/>
+                <w:sz w:val="24"/>
+                <w:szCs w:val="24"/>
               </w:rPr>
               <w:tab/>
             </w:r>
             <w:r>
               <w:rPr>
-                <w:noProof/>
-                <w:webHidden/>
+                <w:rFonts w:ascii="Times New Roman" w:hAnsi="Times New Roman" w:cs="Times New Roman"/>
+                <w:noProof/>
+                <w:webHidden/>
+                <w:sz w:val="24"/>
+                <w:szCs w:val="24"/>
               </w:rPr>
               <w:fldChar w:fldCharType="begin"/>
             </w:r>
             <w:r>
               <w:rPr>
-                <w:noProof/>
-                <w:webHidden/>
+                <w:rFonts w:ascii="Times New Roman" w:hAnsi="Times New Roman" w:cs="Times New Roman"/>
+                <w:noProof/>
+                <w:webHidden/>
+                <w:sz w:val="24"/>
+                <w:szCs w:val="24"/>
               </w:rPr>
               <w:instrText xml:space="preserve"> PAGEREF _Toc165031804 \h </w:instrText>
             </w:r>
             <w:r>
               <w:rPr>
-                <w:noProof/>
-                <w:webHidden/>
-              </w:rPr>
-            </w:r>
-            <w:r>
-              <w:rPr>
-                <w:noProof/>
-                <w:webHidden/>
+                <w:rFonts w:ascii="Times New Roman" w:hAnsi="Times New Roman" w:cs="Times New Roman"/>
+                <w:noProof/>
+                <w:webHidden/>
+                <w:sz w:val="24"/>
+                <w:szCs w:val="24"/>
+              </w:rPr>
+            </w:r>
+            <w:r>
+              <w:rPr>
+                <w:rFonts w:ascii="Times New Roman" w:hAnsi="Times New Roman" w:cs="Times New Roman"/>
+                <w:noProof/>
+                <w:webHidden/>
+                <w:sz w:val="24"/>
+                <w:szCs w:val="24"/>
               </w:rPr>
               <w:fldChar w:fldCharType="separate"/>
             </w:r>
             <w:r>
               <w:rPr>
-                <w:noProof/>
-                <w:webHidden/>
+                <w:rFonts w:ascii="Times New Roman" w:hAnsi="Times New Roman" w:cs="Times New Roman"/>
+                <w:noProof/>
+                <w:webHidden/>
+                <w:sz w:val="24"/>
+                <w:szCs w:val="24"/>
               </w:rPr>
               <w:t>1</w:t>
             </w:r>
             <w:r>
               <w:rPr>
-                <w:noProof/>
-                <w:webHidden/>
+                <w:rFonts w:ascii="Times New Roman" w:hAnsi="Times New Roman" w:cs="Times New Roman"/>
+                <w:noProof/>
+                <w:webHidden/>
+                <w:sz w:val="24"/>
+                <w:szCs w:val="24"/>
               </w:rPr>
               <w:fldChar w:fldCharType="end"/>
             </w:r>
@@ -297,7 +437,7 @@
               <w:tab w:val="right" w:leader="dot" w:pos="9350"/>
             </w:tabs>
             <w:rPr>
-              <w:rFonts w:eastAsiaTheme="minorEastAsia"/>
+              <w:rFonts w:ascii="Times New Roman" w:eastAsiaTheme="minorEastAsia" w:hAnsi="Times New Roman" w:cs="Times New Roman"/>
               <w:noProof/>
               <w:sz w:val="24"/>
               <w:szCs w:val="24"/>
@@ -309,54 +449,77 @@
                 <w:rStyle w:val="Hyperlink"/>
                 <w:rFonts w:ascii="Times New Roman" w:hAnsi="Times New Roman" w:cs="Times New Roman"/>
                 <w:noProof/>
+                <w:sz w:val="24"/>
+                <w:szCs w:val="24"/>
               </w:rPr>
               <w:t>Results of Plotter, Salter, Octave:</w:t>
             </w:r>
             <w:r>
               <w:rPr>
-                <w:noProof/>
-                <w:webHidden/>
+                <w:rFonts w:ascii="Times New Roman" w:hAnsi="Times New Roman" w:cs="Times New Roman"/>
+                <w:noProof/>
+                <w:webHidden/>
+                <w:sz w:val="24"/>
+                <w:szCs w:val="24"/>
               </w:rPr>
               <w:tab/>
             </w:r>
             <w:r>
               <w:rPr>
-                <w:noProof/>
-                <w:webHidden/>
+                <w:rFonts w:ascii="Times New Roman" w:hAnsi="Times New Roman" w:cs="Times New Roman"/>
+                <w:noProof/>
+                <w:webHidden/>
+                <w:sz w:val="24"/>
+                <w:szCs w:val="24"/>
               </w:rPr>
               <w:fldChar w:fldCharType="begin"/>
             </w:r>
             <w:r>
               <w:rPr>
-                <w:noProof/>
-                <w:webHidden/>
+                <w:rFonts w:ascii="Times New Roman" w:hAnsi="Times New Roman" w:cs="Times New Roman"/>
+                <w:noProof/>
+                <w:webHidden/>
+                <w:sz w:val="24"/>
+                <w:szCs w:val="24"/>
               </w:rPr>
               <w:instrText xml:space="preserve"> PAGEREF _Toc165031805 \h </w:instrText>
             </w:r>
             <w:r>
               <w:rPr>
-                <w:noProof/>
-                <w:webHidden/>
-              </w:rPr>
-            </w:r>
-            <w:r>
-              <w:rPr>
-                <w:noProof/>
-                <w:webHidden/>
+                <w:rFonts w:ascii="Times New Roman" w:hAnsi="Times New Roman" w:cs="Times New Roman"/>
+                <w:noProof/>
+                <w:webHidden/>
+                <w:sz w:val="24"/>
+                <w:szCs w:val="24"/>
+              </w:rPr>
+            </w:r>
+            <w:r>
+              <w:rPr>
+                <w:rFonts w:ascii="Times New Roman" w:hAnsi="Times New Roman" w:cs="Times New Roman"/>
+                <w:noProof/>
+                <w:webHidden/>
+                <w:sz w:val="24"/>
+                <w:szCs w:val="24"/>
               </w:rPr>
               <w:fldChar w:fldCharType="separate"/>
             </w:r>
             <w:r>
               <w:rPr>
-                <w:noProof/>
-                <w:webHidden/>
+                <w:rFonts w:ascii="Times New Roman" w:hAnsi="Times New Roman" w:cs="Times New Roman"/>
+                <w:noProof/>
+                <w:webHidden/>
+                <w:sz w:val="24"/>
+                <w:szCs w:val="24"/>
               </w:rPr>
               <w:t>1</w:t>
             </w:r>
             <w:r>
               <w:rPr>
-                <w:noProof/>
-                <w:webHidden/>
+                <w:rFonts w:ascii="Times New Roman" w:hAnsi="Times New Roman" w:cs="Times New Roman"/>
+                <w:noProof/>
+                <w:webHidden/>
+                <w:sz w:val="24"/>
+                <w:szCs w:val="24"/>
               </w:rPr>
               <w:fldChar w:fldCharType="end"/>
             </w:r>
@@ -369,7 +532,7 @@
               <w:tab w:val="right" w:leader="dot" w:pos="9350"/>
             </w:tabs>
             <w:rPr>
-              <w:rFonts w:eastAsiaTheme="minorEastAsia"/>
+              <w:rFonts w:ascii="Times New Roman" w:eastAsiaTheme="minorEastAsia" w:hAnsi="Times New Roman" w:cs="Times New Roman"/>
               <w:noProof/>
               <w:sz w:val="24"/>
               <w:szCs w:val="24"/>
@@ -381,54 +544,77 @@
                 <w:rStyle w:val="Hyperlink"/>
                 <w:rFonts w:ascii="Times New Roman" w:hAnsi="Times New Roman" w:cs="Times New Roman"/>
                 <w:noProof/>
+                <w:sz w:val="24"/>
+                <w:szCs w:val="24"/>
               </w:rPr>
               <w:t>Plotter:</w:t>
             </w:r>
             <w:r>
               <w:rPr>
-                <w:noProof/>
-                <w:webHidden/>
+                <w:rFonts w:ascii="Times New Roman" w:hAnsi="Times New Roman" w:cs="Times New Roman"/>
+                <w:noProof/>
+                <w:webHidden/>
+                <w:sz w:val="24"/>
+                <w:szCs w:val="24"/>
               </w:rPr>
               <w:tab/>
             </w:r>
             <w:r>
               <w:rPr>
-                <w:noProof/>
-                <w:webHidden/>
+                <w:rFonts w:ascii="Times New Roman" w:hAnsi="Times New Roman" w:cs="Times New Roman"/>
+                <w:noProof/>
+                <w:webHidden/>
+                <w:sz w:val="24"/>
+                <w:szCs w:val="24"/>
               </w:rPr>
               <w:fldChar w:fldCharType="begin"/>
             </w:r>
             <w:r>
               <w:rPr>
-                <w:noProof/>
-                <w:webHidden/>
+                <w:rFonts w:ascii="Times New Roman" w:hAnsi="Times New Roman" w:cs="Times New Roman"/>
+                <w:noProof/>
+                <w:webHidden/>
+                <w:sz w:val="24"/>
+                <w:szCs w:val="24"/>
               </w:rPr>
               <w:instrText xml:space="preserve"> PAGEREF _Toc165031806 \h </w:instrText>
             </w:r>
             <w:r>
               <w:rPr>
-                <w:noProof/>
-                <w:webHidden/>
-              </w:rPr>
-            </w:r>
-            <w:r>
-              <w:rPr>
-                <w:noProof/>
-                <w:webHidden/>
+                <w:rFonts w:ascii="Times New Roman" w:hAnsi="Times New Roman" w:cs="Times New Roman"/>
+                <w:noProof/>
+                <w:webHidden/>
+                <w:sz w:val="24"/>
+                <w:szCs w:val="24"/>
+              </w:rPr>
+            </w:r>
+            <w:r>
+              <w:rPr>
+                <w:rFonts w:ascii="Times New Roman" w:hAnsi="Times New Roman" w:cs="Times New Roman"/>
+                <w:noProof/>
+                <w:webHidden/>
+                <w:sz w:val="24"/>
+                <w:szCs w:val="24"/>
               </w:rPr>
               <w:fldChar w:fldCharType="separate"/>
             </w:r>
             <w:r>
               <w:rPr>
-                <w:noProof/>
-                <w:webHidden/>
+                <w:rFonts w:ascii="Times New Roman" w:hAnsi="Times New Roman" w:cs="Times New Roman"/>
+                <w:noProof/>
+                <w:webHidden/>
+                <w:sz w:val="24"/>
+                <w:szCs w:val="24"/>
               </w:rPr>
               <w:t>1</w:t>
             </w:r>
             <w:r>
               <w:rPr>
-                <w:noProof/>
-                <w:webHidden/>
+                <w:rFonts w:ascii="Times New Roman" w:hAnsi="Times New Roman" w:cs="Times New Roman"/>
+                <w:noProof/>
+                <w:webHidden/>
+                <w:sz w:val="24"/>
+                <w:szCs w:val="24"/>
               </w:rPr>
               <w:fldChar w:fldCharType="end"/>
             </w:r>
@@ -441,7 +627,7 @@
               <w:tab w:val="right" w:leader="dot" w:pos="9350"/>
             </w:tabs>
             <w:rPr>
-              <w:rFonts w:eastAsiaTheme="minorEastAsia"/>
+              <w:rFonts w:ascii="Times New Roman" w:eastAsiaTheme="minorEastAsia" w:hAnsi="Times New Roman" w:cs="Times New Roman"/>
               <w:noProof/>
               <w:sz w:val="24"/>
               <w:szCs w:val="24"/>
@@ -453,54 +639,77 @@
                 <w:rStyle w:val="Hyperlink"/>
                 <w:rFonts w:ascii="Times New Roman" w:hAnsi="Times New Roman" w:cs="Times New Roman"/>
                 <w:noProof/>
+                <w:sz w:val="24"/>
+                <w:szCs w:val="24"/>
               </w:rPr>
               <w:t>Creation:</w:t>
             </w:r>
             <w:r>
               <w:rPr>
-                <w:noProof/>
-                <w:webHidden/>
+                <w:rFonts w:ascii="Times New Roman" w:hAnsi="Times New Roman" w:cs="Times New Roman"/>
+                <w:noProof/>
+                <w:webHidden/>
+                <w:sz w:val="24"/>
+                <w:szCs w:val="24"/>
               </w:rPr>
               <w:tab/>
             </w:r>
             <w:r>
               <w:rPr>
-                <w:noProof/>
-                <w:webHidden/>
+                <w:rFonts w:ascii="Times New Roman" w:hAnsi="Times New Roman" w:cs="Times New Roman"/>
+                <w:noProof/>
+                <w:webHidden/>
+                <w:sz w:val="24"/>
+                <w:szCs w:val="24"/>
               </w:rPr>
               <w:fldChar w:fldCharType="begin"/>
             </w:r>
             <w:r>
               <w:rPr>
-                <w:noProof/>
-                <w:webHidden/>
+                <w:rFonts w:ascii="Times New Roman" w:hAnsi="Times New Roman" w:cs="Times New Roman"/>
+                <w:noProof/>
+                <w:webHidden/>
+                <w:sz w:val="24"/>
+                <w:szCs w:val="24"/>
               </w:rPr>
               <w:instrText xml:space="preserve"> PAGEREF _Toc165031807 \h </w:instrText>
             </w:r>
             <w:r>
               <w:rPr>
-                <w:noProof/>
-                <w:webHidden/>
-              </w:rPr>
-            </w:r>
-            <w:r>
-              <w:rPr>
-                <w:noProof/>
-                <w:webHidden/>
+                <w:rFonts w:ascii="Times New Roman" w:hAnsi="Times New Roman" w:cs="Times New Roman"/>
+                <w:noProof/>
+                <w:webHidden/>
+                <w:sz w:val="24"/>
+                <w:szCs w:val="24"/>
+              </w:rPr>
+            </w:r>
+            <w:r>
+              <w:rPr>
+                <w:rFonts w:ascii="Times New Roman" w:hAnsi="Times New Roman" w:cs="Times New Roman"/>
+                <w:noProof/>
+                <w:webHidden/>
+                <w:sz w:val="24"/>
+                <w:szCs w:val="24"/>
               </w:rPr>
               <w:fldChar w:fldCharType="separate"/>
             </w:r>
             <w:r>
               <w:rPr>
-                <w:noProof/>
-                <w:webHidden/>
+                <w:rFonts w:ascii="Times New Roman" w:hAnsi="Times New Roman" w:cs="Times New Roman"/>
+                <w:noProof/>
+                <w:webHidden/>
+                <w:sz w:val="24"/>
+                <w:szCs w:val="24"/>
               </w:rPr>
               <w:t>1</w:t>
             </w:r>
             <w:r>
               <w:rPr>
-                <w:noProof/>
-                <w:webHidden/>
+                <w:rFonts w:ascii="Times New Roman" w:hAnsi="Times New Roman" w:cs="Times New Roman"/>
+                <w:noProof/>
+                <w:webHidden/>
+                <w:sz w:val="24"/>
+                <w:szCs w:val="24"/>
               </w:rPr>
               <w:fldChar w:fldCharType="end"/>
             </w:r>
@@ -513,7 +722,7 @@
               <w:tab w:val="right" w:leader="dot" w:pos="9350"/>
             </w:tabs>
             <w:rPr>
-              <w:rFonts w:eastAsiaTheme="minorEastAsia"/>
+              <w:rFonts w:ascii="Times New Roman" w:eastAsiaTheme="minorEastAsia" w:hAnsi="Times New Roman" w:cs="Times New Roman"/>
               <w:noProof/>
               <w:sz w:val="24"/>
               <w:szCs w:val="24"/>
@@ -525,54 +734,77 @@
                 <w:rStyle w:val="Hyperlink"/>
                 <w:rFonts w:ascii="Times New Roman" w:hAnsi="Times New Roman" w:cs="Times New Roman"/>
                 <w:noProof/>
+                <w:sz w:val="24"/>
+                <w:szCs w:val="24"/>
               </w:rPr>
               <w:t>Salter:</w:t>
             </w:r>
             <w:r>
               <w:rPr>
-                <w:noProof/>
-                <w:webHidden/>
+                <w:rFonts w:ascii="Times New Roman" w:hAnsi="Times New Roman" w:cs="Times New Roman"/>
+                <w:noProof/>
+                <w:webHidden/>
+                <w:sz w:val="24"/>
+                <w:szCs w:val="24"/>
               </w:rPr>
               <w:tab/>
             </w:r>
             <w:r>
               <w:rPr>
-                <w:noProof/>
-                <w:webHidden/>
+                <w:rFonts w:ascii="Times New Roman" w:hAnsi="Times New Roman" w:cs="Times New Roman"/>
+                <w:noProof/>
+                <w:webHidden/>
+                <w:sz w:val="24"/>
+                <w:szCs w:val="24"/>
               </w:rPr>
               <w:fldChar w:fldCharType="begin"/>
             </w:r>
             <w:r>
               <w:rPr>
-                <w:noProof/>
-                <w:webHidden/>
+                <w:rFonts w:ascii="Times New Roman" w:hAnsi="Times New Roman" w:cs="Times New Roman"/>
+                <w:noProof/>
+                <w:webHidden/>
+                <w:sz w:val="24"/>
+                <w:szCs w:val="24"/>
               </w:rPr>
               <w:instrText xml:space="preserve"> PAGEREF _Toc165031808 \h </w:instrText>
             </w:r>
             <w:r>
               <w:rPr>
-                <w:noProof/>
-                <w:webHidden/>
-              </w:rPr>
-            </w:r>
-            <w:r>
-              <w:rPr>
-                <w:noProof/>
-                <w:webHidden/>
+                <w:rFonts w:ascii="Times New Roman" w:hAnsi="Times New Roman" w:cs="Times New Roman"/>
+                <w:noProof/>
+                <w:webHidden/>
+                <w:sz w:val="24"/>
+                <w:szCs w:val="24"/>
+              </w:rPr>
+            </w:r>
+            <w:r>
+              <w:rPr>
+                <w:rFonts w:ascii="Times New Roman" w:hAnsi="Times New Roman" w:cs="Times New Roman"/>
+                <w:noProof/>
+                <w:webHidden/>
+                <w:sz w:val="24"/>
+                <w:szCs w:val="24"/>
               </w:rPr>
               <w:fldChar w:fldCharType="separate"/>
             </w:r>
             <w:r>
               <w:rPr>
-                <w:noProof/>
-                <w:webHidden/>
+                <w:rFonts w:ascii="Times New Roman" w:hAnsi="Times New Roman" w:cs="Times New Roman"/>
+                <w:noProof/>
+                <w:webHidden/>
+                <w:sz w:val="24"/>
+                <w:szCs w:val="24"/>
               </w:rPr>
               <w:t>1</w:t>
             </w:r>
             <w:r>
               <w:rPr>
-                <w:noProof/>
-                <w:webHidden/>
+                <w:rFonts w:ascii="Times New Roman" w:hAnsi="Times New Roman" w:cs="Times New Roman"/>
+                <w:noProof/>
+                <w:webHidden/>
+                <w:sz w:val="24"/>
+                <w:szCs w:val="24"/>
               </w:rPr>
               <w:fldChar w:fldCharType="end"/>
             </w:r>
@@ -585,7 +817,7 @@
               <w:tab w:val="right" w:leader="dot" w:pos="9350"/>
             </w:tabs>
             <w:rPr>
-              <w:rFonts w:eastAsiaTheme="minorEastAsia"/>
+              <w:rFonts w:ascii="Times New Roman" w:eastAsiaTheme="minorEastAsia" w:hAnsi="Times New Roman" w:cs="Times New Roman"/>
               <w:noProof/>
               <w:sz w:val="24"/>
               <w:szCs w:val="24"/>
@@ -597,54 +829,77 @@
                 <w:rStyle w:val="Hyperlink"/>
                 <w:rFonts w:ascii="Times New Roman" w:hAnsi="Times New Roman" w:cs="Times New Roman"/>
                 <w:noProof/>
+                <w:sz w:val="24"/>
+                <w:szCs w:val="24"/>
               </w:rPr>
               <w:t>Creation:</w:t>
             </w:r>
             <w:r>
               <w:rPr>
-                <w:noProof/>
-                <w:webHidden/>
+                <w:rFonts w:ascii="Times New Roman" w:hAnsi="Times New Roman" w:cs="Times New Roman"/>
+                <w:noProof/>
+                <w:webHidden/>
+                <w:sz w:val="24"/>
+                <w:szCs w:val="24"/>
               </w:rPr>
               <w:tab/>
             </w:r>
             <w:r>
               <w:rPr>
-                <w:noProof/>
-                <w:webHidden/>
+                <w:rFonts w:ascii="Times New Roman" w:hAnsi="Times New Roman" w:cs="Times New Roman"/>
+                <w:noProof/>
+                <w:webHidden/>
+                <w:sz w:val="24"/>
+                <w:szCs w:val="24"/>
               </w:rPr>
               <w:fldChar w:fldCharType="begin"/>
             </w:r>
             <w:r>
               <w:rPr>
-                <w:noProof/>
-                <w:webHidden/>
+                <w:rFonts w:ascii="Times New Roman" w:hAnsi="Times New Roman" w:cs="Times New Roman"/>
+                <w:noProof/>
+                <w:webHidden/>
+                <w:sz w:val="24"/>
+                <w:szCs w:val="24"/>
               </w:rPr>
               <w:instrText xml:space="preserve"> PAGEREF _Toc165031809 \h </w:instrText>
             </w:r>
             <w:r>
               <w:rPr>
-                <w:noProof/>
-                <w:webHidden/>
-              </w:rPr>
-            </w:r>
-            <w:r>
-              <w:rPr>
-                <w:noProof/>
-                <w:webHidden/>
+                <w:rFonts w:ascii="Times New Roman" w:hAnsi="Times New Roman" w:cs="Times New Roman"/>
+                <w:noProof/>
+                <w:webHidden/>
+                <w:sz w:val="24"/>
+                <w:szCs w:val="24"/>
+              </w:rPr>
+            </w:r>
+            <w:r>
+              <w:rPr>
+                <w:rFonts w:ascii="Times New Roman" w:hAnsi="Times New Roman" w:cs="Times New Roman"/>
+                <w:noProof/>
+                <w:webHidden/>
+                <w:sz w:val="24"/>
+                <w:szCs w:val="24"/>
               </w:rPr>
               <w:fldChar w:fldCharType="separate"/>
             </w:r>
             <w:r>
               <w:rPr>
-                <w:noProof/>
-                <w:webHidden/>
+                <w:rFonts w:ascii="Times New Roman" w:hAnsi="Times New Roman" w:cs="Times New Roman"/>
+                <w:noProof/>
+                <w:webHidden/>
+                <w:sz w:val="24"/>
+                <w:szCs w:val="24"/>
               </w:rPr>
               <w:t>1</w:t>
             </w:r>
             <w:r>
               <w:rPr>
-                <w:noProof/>
-                <w:webHidden/>
+                <w:rFonts w:ascii="Times New Roman" w:hAnsi="Times New Roman" w:cs="Times New Roman"/>
+                <w:noProof/>
+                <w:webHidden/>
+                <w:sz w:val="24"/>
+                <w:szCs w:val="24"/>
               </w:rPr>
               <w:fldChar w:fldCharType="end"/>
             </w:r>
@@ -657,7 +912,7 @@
               <w:tab w:val="right" w:leader="dot" w:pos="9350"/>
             </w:tabs>
             <w:rPr>
-              <w:rFonts w:eastAsiaTheme="minorEastAsia"/>
+              <w:rFonts w:ascii="Times New Roman" w:eastAsiaTheme="minorEastAsia" w:hAnsi="Times New Roman" w:cs="Times New Roman"/>
               <w:noProof/>
               <w:sz w:val="24"/>
               <w:szCs w:val="24"/>
@@ -669,54 +924,77 @@
                 <w:rStyle w:val="Hyperlink"/>
                 <w:rFonts w:ascii="Times New Roman" w:hAnsi="Times New Roman" w:cs="Times New Roman"/>
                 <w:noProof/>
+                <w:sz w:val="24"/>
+                <w:szCs w:val="24"/>
               </w:rPr>
               <w:t>Smoother:</w:t>
             </w:r>
             <w:r>
               <w:rPr>
-                <w:noProof/>
-                <w:webHidden/>
+                <w:rFonts w:ascii="Times New Roman" w:hAnsi="Times New Roman" w:cs="Times New Roman"/>
+                <w:noProof/>
+                <w:webHidden/>
+                <w:sz w:val="24"/>
+                <w:szCs w:val="24"/>
               </w:rPr>
               <w:tab/>
             </w:r>
             <w:r>
               <w:rPr>
-                <w:noProof/>
-                <w:webHidden/>
+                <w:rFonts w:ascii="Times New Roman" w:hAnsi="Times New Roman" w:cs="Times New Roman"/>
+                <w:noProof/>
+                <w:webHidden/>
+                <w:sz w:val="24"/>
+                <w:szCs w:val="24"/>
               </w:rPr>
               <w:fldChar w:fldCharType="begin"/>
             </w:r>
             <w:r>
               <w:rPr>
-                <w:noProof/>
-                <w:webHidden/>
+                <w:rFonts w:ascii="Times New Roman" w:hAnsi="Times New Roman" w:cs="Times New Roman"/>
+                <w:noProof/>
+                <w:webHidden/>
+                <w:sz w:val="24"/>
+                <w:szCs w:val="24"/>
               </w:rPr>
               <w:instrText xml:space="preserve"> PAGEREF _Toc165031810 \h </w:instrText>
             </w:r>
             <w:r>
               <w:rPr>
-                <w:noProof/>
-                <w:webHidden/>
-              </w:rPr>
-            </w:r>
-            <w:r>
-              <w:rPr>
-                <w:noProof/>
-                <w:webHidden/>
+                <w:rFonts w:ascii="Times New Roman" w:hAnsi="Times New Roman" w:cs="Times New Roman"/>
+                <w:noProof/>
+                <w:webHidden/>
+                <w:sz w:val="24"/>
+                <w:szCs w:val="24"/>
+              </w:rPr>
+            </w:r>
+            <w:r>
+              <w:rPr>
+                <w:rFonts w:ascii="Times New Roman" w:hAnsi="Times New Roman" w:cs="Times New Roman"/>
+                <w:noProof/>
+                <w:webHidden/>
+                <w:sz w:val="24"/>
+                <w:szCs w:val="24"/>
               </w:rPr>
               <w:fldChar w:fldCharType="separate"/>
             </w:r>
             <w:r>
               <w:rPr>
-                <w:noProof/>
-                <w:webHidden/>
+                <w:rFonts w:ascii="Times New Roman" w:hAnsi="Times New Roman" w:cs="Times New Roman"/>
+                <w:noProof/>
+                <w:webHidden/>
+                <w:sz w:val="24"/>
+                <w:szCs w:val="24"/>
               </w:rPr>
               <w:t>1</w:t>
             </w:r>
             <w:r>
               <w:rPr>
-                <w:noProof/>
-                <w:webHidden/>
+                <w:rFonts w:ascii="Times New Roman" w:hAnsi="Times New Roman" w:cs="Times New Roman"/>
+                <w:noProof/>
+                <w:webHidden/>
+                <w:sz w:val="24"/>
+                <w:szCs w:val="24"/>
               </w:rPr>
               <w:fldChar w:fldCharType="end"/>
             </w:r>
@@ -729,7 +1007,7 @@
               <w:tab w:val="right" w:leader="dot" w:pos="9350"/>
             </w:tabs>
             <w:rPr>
-              <w:rFonts w:eastAsiaTheme="minorEastAsia"/>
+              <w:rFonts w:ascii="Times New Roman" w:eastAsiaTheme="minorEastAsia" w:hAnsi="Times New Roman" w:cs="Times New Roman"/>
               <w:noProof/>
               <w:sz w:val="24"/>
               <w:szCs w:val="24"/>
@@ -741,54 +1019,77 @@
                 <w:rStyle w:val="Hyperlink"/>
                 <w:rFonts w:ascii="Times New Roman" w:hAnsi="Times New Roman" w:cs="Times New Roman"/>
                 <w:noProof/>
+                <w:sz w:val="24"/>
+                <w:szCs w:val="24"/>
               </w:rPr>
               <w:t>Creation:</w:t>
             </w:r>
             <w:r>
               <w:rPr>
-                <w:noProof/>
-                <w:webHidden/>
+                <w:rFonts w:ascii="Times New Roman" w:hAnsi="Times New Roman" w:cs="Times New Roman"/>
+                <w:noProof/>
+                <w:webHidden/>
+                <w:sz w:val="24"/>
+                <w:szCs w:val="24"/>
               </w:rPr>
               <w:tab/>
             </w:r>
             <w:r>
               <w:rPr>
-                <w:noProof/>
-                <w:webHidden/>
+                <w:rFonts w:ascii="Times New Roman" w:hAnsi="Times New Roman" w:cs="Times New Roman"/>
+                <w:noProof/>
+                <w:webHidden/>
+                <w:sz w:val="24"/>
+                <w:szCs w:val="24"/>
               </w:rPr>
               <w:fldChar w:fldCharType="begin"/>
             </w:r>
             <w:r>
               <w:rPr>
-                <w:noProof/>
-                <w:webHidden/>
+                <w:rFonts w:ascii="Times New Roman" w:hAnsi="Times New Roman" w:cs="Times New Roman"/>
+                <w:noProof/>
+                <w:webHidden/>
+                <w:sz w:val="24"/>
+                <w:szCs w:val="24"/>
               </w:rPr>
               <w:instrText xml:space="preserve"> PAGEREF _Toc165031811 \h </w:instrText>
             </w:r>
             <w:r>
               <w:rPr>
-                <w:noProof/>
-                <w:webHidden/>
-              </w:rPr>
-            </w:r>
-            <w:r>
-              <w:rPr>
-                <w:noProof/>
-                <w:webHidden/>
+                <w:rFonts w:ascii="Times New Roman" w:hAnsi="Times New Roman" w:cs="Times New Roman"/>
+                <w:noProof/>
+                <w:webHidden/>
+                <w:sz w:val="24"/>
+                <w:szCs w:val="24"/>
+              </w:rPr>
+            </w:r>
+            <w:r>
+              <w:rPr>
+                <w:rFonts w:ascii="Times New Roman" w:hAnsi="Times New Roman" w:cs="Times New Roman"/>
+                <w:noProof/>
+                <w:webHidden/>
+                <w:sz w:val="24"/>
+                <w:szCs w:val="24"/>
               </w:rPr>
               <w:fldChar w:fldCharType="separate"/>
             </w:r>
             <w:r>
               <w:rPr>
-                <w:noProof/>
-                <w:webHidden/>
+                <w:rFonts w:ascii="Times New Roman" w:hAnsi="Times New Roman" w:cs="Times New Roman"/>
+                <w:noProof/>
+                <w:webHidden/>
+                <w:sz w:val="24"/>
+                <w:szCs w:val="24"/>
               </w:rPr>
               <w:t>1</w:t>
             </w:r>
             <w:r>
               <w:rPr>
-                <w:noProof/>
-                <w:webHidden/>
+                <w:rFonts w:ascii="Times New Roman" w:hAnsi="Times New Roman" w:cs="Times New Roman"/>
+                <w:noProof/>
+                <w:webHidden/>
+                <w:sz w:val="24"/>
+                <w:szCs w:val="24"/>
               </w:rPr>
               <w:fldChar w:fldCharType="end"/>
             </w:r>
@@ -801,7 +1102,7 @@
               <w:tab w:val="right" w:leader="dot" w:pos="9350"/>
             </w:tabs>
             <w:rPr>
-              <w:rFonts w:eastAsiaTheme="minorEastAsia"/>
+              <w:rFonts w:ascii="Times New Roman" w:eastAsiaTheme="minorEastAsia" w:hAnsi="Times New Roman" w:cs="Times New Roman"/>
               <w:noProof/>
               <w:sz w:val="24"/>
               <w:szCs w:val="24"/>
@@ -813,54 +1114,77 @@
                 <w:rStyle w:val="Hyperlink"/>
                 <w:rFonts w:ascii="Times New Roman" w:hAnsi="Times New Roman" w:cs="Times New Roman"/>
                 <w:noProof/>
+                <w:sz w:val="24"/>
+                <w:szCs w:val="24"/>
               </w:rPr>
               <w:t>Conclusion:</w:t>
             </w:r>
             <w:r>
               <w:rPr>
-                <w:noProof/>
-                <w:webHidden/>
+                <w:rFonts w:ascii="Times New Roman" w:hAnsi="Times New Roman" w:cs="Times New Roman"/>
+                <w:noProof/>
+                <w:webHidden/>
+                <w:sz w:val="24"/>
+                <w:szCs w:val="24"/>
               </w:rPr>
               <w:tab/>
             </w:r>
             <w:r>
               <w:rPr>
-                <w:noProof/>
-                <w:webHidden/>
+                <w:rFonts w:ascii="Times New Roman" w:hAnsi="Times New Roman" w:cs="Times New Roman"/>
+                <w:noProof/>
+                <w:webHidden/>
+                <w:sz w:val="24"/>
+                <w:szCs w:val="24"/>
               </w:rPr>
               <w:fldChar w:fldCharType="begin"/>
             </w:r>
             <w:r>
               <w:rPr>
-                <w:noProof/>
-                <w:webHidden/>
+                <w:rFonts w:ascii="Times New Roman" w:hAnsi="Times New Roman" w:cs="Times New Roman"/>
+                <w:noProof/>
+                <w:webHidden/>
+                <w:sz w:val="24"/>
+                <w:szCs w:val="24"/>
               </w:rPr>
               <w:instrText xml:space="preserve"> PAGEREF _Toc165031812 \h </w:instrText>
             </w:r>
             <w:r>
               <w:rPr>
-                <w:noProof/>
-                <w:webHidden/>
-              </w:rPr>
-            </w:r>
-            <w:r>
-              <w:rPr>
-                <w:noProof/>
-                <w:webHidden/>
+                <w:rFonts w:ascii="Times New Roman" w:hAnsi="Times New Roman" w:cs="Times New Roman"/>
+                <w:noProof/>
+                <w:webHidden/>
+                <w:sz w:val="24"/>
+                <w:szCs w:val="24"/>
+              </w:rPr>
+            </w:r>
+            <w:r>
+              <w:rPr>
+                <w:rFonts w:ascii="Times New Roman" w:hAnsi="Times New Roman" w:cs="Times New Roman"/>
+                <w:noProof/>
+                <w:webHidden/>
+                <w:sz w:val="24"/>
+                <w:szCs w:val="24"/>
               </w:rPr>
               <w:fldChar w:fldCharType="separate"/>
             </w:r>
             <w:r>
               <w:rPr>
-                <w:noProof/>
-                <w:webHidden/>
+                <w:rFonts w:ascii="Times New Roman" w:hAnsi="Times New Roman" w:cs="Times New Roman"/>
+                <w:noProof/>
+                <w:webHidden/>
+                <w:sz w:val="24"/>
+                <w:szCs w:val="24"/>
               </w:rPr>
               <w:t>1</w:t>
             </w:r>
             <w:r>
               <w:rPr>
-                <w:noProof/>
-                <w:webHidden/>
+                <w:rFonts w:ascii="Times New Roman" w:hAnsi="Times New Roman" w:cs="Times New Roman"/>
+                <w:noProof/>
+                <w:webHidden/>
+                <w:sz w:val="24"/>
+                <w:szCs w:val="24"/>
               </w:rPr>
               <w:fldChar w:fldCharType="end"/>
             </w:r>
@@ -873,7 +1197,7 @@
               <w:tab w:val="right" w:leader="dot" w:pos="9350"/>
             </w:tabs>
             <w:rPr>
-              <w:rFonts w:eastAsiaTheme="minorEastAsia"/>
+              <w:rFonts w:ascii="Times New Roman" w:eastAsiaTheme="minorEastAsia" w:hAnsi="Times New Roman" w:cs="Times New Roman"/>
               <w:noProof/>
               <w:sz w:val="24"/>
               <w:szCs w:val="24"/>
@@ -883,55 +1207,79 @@
             <w:r>
               <w:rPr>
                 <w:rStyle w:val="Hyperlink"/>
-                <w:noProof/>
+                <w:rFonts w:ascii="Times New Roman" w:hAnsi="Times New Roman" w:cs="Times New Roman"/>
+                <w:noProof/>
+                <w:sz w:val="24"/>
+                <w:szCs w:val="24"/>
               </w:rPr>
               <w:t>Bibliography:</w:t>
             </w:r>
             <w:r>
               <w:rPr>
-                <w:noProof/>
-                <w:webHidden/>
+                <w:rFonts w:ascii="Times New Roman" w:hAnsi="Times New Roman" w:cs="Times New Roman"/>
+                <w:noProof/>
+                <w:webHidden/>
+                <w:sz w:val="24"/>
+                <w:szCs w:val="24"/>
               </w:rPr>
               <w:tab/>
             </w:r>
             <w:r>
               <w:rPr>
-                <w:noProof/>
-                <w:webHidden/>
+                <w:rFonts w:ascii="Times New Roman" w:hAnsi="Times New Roman" w:cs="Times New Roman"/>
+                <w:noProof/>
+                <w:webHidden/>
+                <w:sz w:val="24"/>
+                <w:szCs w:val="24"/>
               </w:rPr>
               <w:fldChar w:fldCharType="begin"/>
             </w:r>
             <w:r>
               <w:rPr>
-                <w:noProof/>
-                <w:webHidden/>
+                <w:rFonts w:ascii="Times New Roman" w:hAnsi="Times New Roman" w:cs="Times New Roman"/>
+                <w:noProof/>
+                <w:webHidden/>
+                <w:sz w:val="24"/>
+                <w:szCs w:val="24"/>
               </w:rPr>
               <w:instrText xml:space="preserve"> PAGEREF _Toc165031813 \h </w:instrText>
             </w:r>
             <w:r>
               <w:rPr>
-                <w:noProof/>
-                <w:webHidden/>
-              </w:rPr>
-            </w:r>
-            <w:r>
-              <w:rPr>
-                <w:noProof/>
-                <w:webHidden/>
+                <w:rFonts w:ascii="Times New Roman" w:hAnsi="Times New Roman" w:cs="Times New Roman"/>
+                <w:noProof/>
+                <w:webHidden/>
+                <w:sz w:val="24"/>
+                <w:szCs w:val="24"/>
+              </w:rPr>
+            </w:r>
+            <w:r>
+              <w:rPr>
+                <w:rFonts w:ascii="Times New Roman" w:hAnsi="Times New Roman" w:cs="Times New Roman"/>
+                <w:noProof/>
+                <w:webHidden/>
+                <w:sz w:val="24"/>
+                <w:szCs w:val="24"/>
               </w:rPr>
               <w:fldChar w:fldCharType="separate"/>
             </w:r>
             <w:r>
               <w:rPr>
-                <w:noProof/>
-                <w:webHidden/>
+                <w:rFonts w:ascii="Times New Roman" w:hAnsi="Times New Roman" w:cs="Times New Roman"/>
+                <w:noProof/>
+                <w:webHidden/>
+                <w:sz w:val="24"/>
+                <w:szCs w:val="24"/>
               </w:rPr>
               <w:t>1</w:t>
             </w:r>
             <w:r>
               <w:rPr>
-                <w:noProof/>
-                <w:webHidden/>
+                <w:rFonts w:ascii="Times New Roman" w:hAnsi="Times New Roman" w:cs="Times New Roman"/>
+                <w:noProof/>
+                <w:webHidden/>
+                <w:sz w:val="24"/>
+                <w:szCs w:val="24"/>
               </w:rPr>
               <w:fldChar w:fldCharType="end"/>
             </w:r>
@@ -944,62 +1292,89 @@
               <w:tab w:val="right" w:leader="dot" w:pos="9350"/>
             </w:tabs>
             <w:rPr>
+              <w:rFonts w:ascii="Times New Roman" w:hAnsi="Times New Roman" w:cs="Times New Roman"/>
               <w:noProof/>
+              <w:sz w:val="24"/>
+              <w:szCs w:val="24"/>
             </w:rPr>
           </w:pPr>
           <w:hyperlink w:anchor="_Toc165031814" w:history="1">
             <w:r>
               <w:rPr>
                 <w:rStyle w:val="Hyperlink"/>
-                <w:noProof/>
+                <w:rFonts w:ascii="Times New Roman" w:hAnsi="Times New Roman" w:cs="Times New Roman"/>
+                <w:noProof/>
+                <w:sz w:val="24"/>
+                <w:szCs w:val="24"/>
               </w:rPr>
               <w:t>These are the websites, docs, and videos I watched in the process of learning about Octave.</w:t>
             </w:r>
             <w:r>
               <w:rPr>
-                <w:noProof/>
-                <w:webHidden/>
+                <w:rFonts w:ascii="Times New Roman" w:hAnsi="Times New Roman" w:cs="Times New Roman"/>
+                <w:noProof/>
+                <w:webHidden/>
+                <w:sz w:val="24"/>
+                <w:szCs w:val="24"/>
               </w:rPr>
               <w:tab/>
             </w:r>
             <w:r>
               <w:rPr>
-                <w:noProof/>
-                <w:webHidden/>
+                <w:rFonts w:ascii="Times New Roman" w:hAnsi="Times New Roman" w:cs="Times New Roman"/>
+                <w:noProof/>
+                <w:webHidden/>
+                <w:sz w:val="24"/>
+                <w:szCs w:val="24"/>
               </w:rPr>
               <w:fldChar w:fldCharType="begin"/>
             </w:r>
             <w:r>
               <w:rPr>
-                <w:noProof/>
-                <w:webHidden/>
+                <w:rFonts w:ascii="Times New Roman" w:hAnsi="Times New Roman" w:cs="Times New Roman"/>
+                <w:noProof/>
+                <w:webHidden/>
+                <w:sz w:val="24"/>
+                <w:szCs w:val="24"/>
               </w:rPr>
               <w:instrText xml:space="preserve"> PAGEREF _Toc165031814 \h </w:instrText>
             </w:r>
             <w:r>
               <w:rPr>
-                <w:noProof/>
-                <w:webHidden/>
-              </w:rPr>
-            </w:r>
-            <w:r>
-              <w:rPr>
-                <w:noProof/>
-                <w:webHidden/>
+                <w:rFonts w:ascii="Times New Roman" w:hAnsi="Times New Roman" w:cs="Times New Roman"/>
+                <w:noProof/>
+                <w:webHidden/>
+                <w:sz w:val="24"/>
+                <w:szCs w:val="24"/>
+              </w:rPr>
+            </w:r>
+            <w:r>
+              <w:rPr>
+                <w:rFonts w:ascii="Times New Roman" w:hAnsi="Times New Roman" w:cs="Times New Roman"/>
+                <w:noProof/>
+                <w:webHidden/>
+                <w:sz w:val="24"/>
+                <w:szCs w:val="24"/>
               </w:rPr>
               <w:fldChar w:fldCharType="separate"/>
             </w:r>
             <w:r>
               <w:rPr>
-                <w:noProof/>
-                <w:webHidden/>
+                <w:rFonts w:ascii="Times New Roman" w:hAnsi="Times New Roman" w:cs="Times New Roman"/>
+                <w:noProof/>
+                <w:webHidden/>
+                <w:sz w:val="24"/>
+                <w:szCs w:val="24"/>
               </w:rPr>
               <w:t>1</w:t>
             </w:r>
             <w:r>
               <w:rPr>
-                <w:noProof/>
-                <w:webHidden/>
+                <w:rFonts w:ascii="Times New Roman" w:hAnsi="Times New Roman" w:cs="Times New Roman"/>
+                <w:noProof/>
+                <w:webHidden/>
+                <w:sz w:val="24"/>
+                <w:szCs w:val="24"/>
               </w:rPr>
               <w:fldChar w:fldCharType="end"/>
             </w:r>
@@ -1010,6 +1385,8 @@
             <w:jc w:val="center"/>
             <w:rPr>
               <w:rFonts w:ascii="Times New Roman" w:hAnsi="Times New Roman" w:cs="Times New Roman"/>
+              <w:sz w:val="24"/>
+              <w:szCs w:val="24"/>
             </w:rPr>
           </w:pPr>
           <w:r>
@@ -1018,6 +1395,8 @@
               <w:b/>
               <w:bCs/>
               <w:noProof/>
+              <w:sz w:val="24"/>
+              <w:szCs w:val="24"/>
             </w:rPr>
             <w:fldChar w:fldCharType="end"/>
           </w:r>
@@ -1029,8 +1408,8 @@
         <w:jc w:val="center"/>
         <w:rPr>
           <w:rFonts w:ascii="Times New Roman" w:hAnsi="Times New Roman" w:cs="Times New Roman"/>
-          <w:sz w:val="36"/>
-          <w:szCs w:val="36"/>
+          <w:sz w:val="24"/>
+          <w:szCs w:val="24"/>
         </w:rPr>
       </w:pPr>
     </w:p>
@@ -1039,17 +1418,17 @@
         <w:jc w:val="center"/>
         <w:rPr>
           <w:rFonts w:ascii="Times New Roman" w:hAnsi="Times New Roman" w:cs="Times New Roman"/>
-          <w:sz w:val="36"/>
-          <w:szCs w:val="36"/>
-        </w:rPr>
-      </w:pPr>
-    </w:p>
-    <w:p>
-      <w:pPr>
-        <w:rPr>
-          <w:rFonts w:ascii="Times New Roman" w:hAnsi="Times New Roman" w:cs="Times New Roman"/>
-          <w:sz w:val="36"/>
-          <w:szCs w:val="36"/>
+          <w:sz w:val="24"/>
+          <w:szCs w:val="24"/>
+        </w:rPr>
+      </w:pPr>
+    </w:p>
+    <w:p>
+      <w:pPr>
+        <w:rPr>
+          <w:rFonts w:ascii="Times New Roman" w:hAnsi="Times New Roman" w:cs="Times New Roman"/>
+          <w:sz w:val="24"/>
+          <w:szCs w:val="24"/>
         </w:rPr>
       </w:pPr>
     </w:p>
@@ -1058,24 +1437,32 @@
         <w:pStyle w:val="Heading1"/>
         <w:rPr>
           <w:rFonts w:ascii="Times New Roman" w:hAnsi="Times New Roman" w:cs="Times New Roman"/>
+          <w:sz w:val="24"/>
+          <w:szCs w:val="24"/>
         </w:rPr>
       </w:pPr>
       <w:bookmarkStart w:id="0" w:name="_Toc165031804"/>
       <w:r>
         <w:rPr>
           <w:rFonts w:ascii="Times New Roman" w:hAnsi="Times New Roman" w:cs="Times New Roman"/>
+          <w:sz w:val="24"/>
+          <w:szCs w:val="24"/>
         </w:rPr>
         <w:t>Results</w:t>
       </w:r>
       <w:r>
         <w:rPr>
           <w:rFonts w:ascii="Times New Roman" w:hAnsi="Times New Roman" w:cs="Times New Roman"/>
+          <w:sz w:val="24"/>
+          <w:szCs w:val="24"/>
         </w:rPr>
         <w:t xml:space="preserve"> from learning Octave</w:t>
       </w:r>
       <w:r>
         <w:rPr>
           <w:rFonts w:ascii="Times New Roman" w:hAnsi="Times New Roman" w:cs="Times New Roman"/>
+          <w:sz w:val="24"/>
+          <w:szCs w:val="24"/>
         </w:rPr>
         <w:t>:</w:t>
       </w:r>
@@ -1085,6 +1472,8 @@
       <w:pPr>
         <w:rPr>
           <w:rFonts w:ascii="Times New Roman" w:hAnsi="Times New Roman" w:cs="Times New Roman"/>
+          <w:sz w:val="24"/>
+          <w:szCs w:val="24"/>
         </w:rPr>
       </w:pPr>
     </w:p>
@@ -1093,11 +1482,15 @@
         <w:pStyle w:val="Heading4"/>
         <w:rPr>
           <w:rFonts w:ascii="Times New Roman" w:hAnsi="Times New Roman" w:cs="Times New Roman"/>
-        </w:rPr>
-      </w:pPr>
-      <w:r>
-        <w:rPr>
-          <w:rFonts w:ascii="Times New Roman" w:hAnsi="Times New Roman" w:cs="Times New Roman"/>
+          <w:sz w:val="24"/>
+          <w:szCs w:val="24"/>
+        </w:rPr>
+      </w:pPr>
+      <w:r>
+        <w:rPr>
+          <w:rFonts w:ascii="Times New Roman" w:hAnsi="Times New Roman" w:cs="Times New Roman"/>
+          <w:sz w:val="24"/>
+          <w:szCs w:val="24"/>
         </w:rPr>
         <w:t>Basic Operations in Octave:</w:t>
       </w:r>
@@ -1106,11 +1499,16 @@
       <w:pPr>
         <w:rPr>
           <w:rFonts w:ascii="Times New Roman" w:hAnsi="Times New Roman" w:cs="Times New Roman"/>
-        </w:rPr>
-      </w:pPr>
-      <w:r>
-        <w:rPr>
-          <w:rFonts w:ascii="Times New Roman" w:hAnsi="Times New Roman" w:cs="Times New Roman"/>
+          <w:sz w:val="24"/>
+          <w:szCs w:val="24"/>
+        </w:rPr>
+      </w:pPr>
+      <w:r>
+        <w:rPr>
+          <w:rFonts w:ascii="Times New Roman" w:hAnsi="Times New Roman" w:cs="Times New Roman"/>
+          <w:noProof/>
+          <w:sz w:val="24"/>
+          <w:szCs w:val="24"/>
         </w:rPr>
         <w:drawing>
           <wp:inline distT="0" distB="0" distL="0" distR="0" wp14:anchorId="539A64F7" wp14:editId="652048A5">
@@ -1153,12 +1551,18 @@
       <w:pPr>
         <w:rPr>
           <w:rFonts w:ascii="Times New Roman" w:hAnsi="Times New Roman" w:cs="Times New Roman"/>
-        </w:rPr>
-      </w:pPr>
-      <w:r>
-        <w:rPr>
-          <w:rFonts w:ascii="Times New Roman" w:hAnsi="Times New Roman" w:cs="Times New Roman"/>
-        </w:rPr>
+          <w:sz w:val="24"/>
+          <w:szCs w:val="24"/>
+        </w:rPr>
+      </w:pPr>
+      <w:r>
+        <w:rPr>
+          <w:rFonts w:ascii="Times New Roman" w:hAnsi="Times New Roman" w:cs="Times New Roman"/>
+          <w:noProof/>
+          <w:sz w:val="24"/>
+          <w:szCs w:val="24"/>
+        </w:rPr>
+        <w:lastRenderedPageBreak/>
         <w:drawing>
           <wp:inline distT="0" distB="0" distL="0" distR="0" wp14:anchorId="45B933B2" wp14:editId="5E663483">
             <wp:extent cx="4000500" cy="2831991"/>
@@ -1200,6 +1604,8 @@
       <w:pPr>
         <w:rPr>
           <w:rFonts w:ascii="Times New Roman" w:hAnsi="Times New Roman" w:cs="Times New Roman"/>
+          <w:sz w:val="24"/>
+          <w:szCs w:val="24"/>
         </w:rPr>
       </w:pPr>
     </w:p>
@@ -1208,11 +1614,15 @@
         <w:pStyle w:val="Heading4"/>
         <w:rPr>
           <w:rFonts w:ascii="Times New Roman" w:hAnsi="Times New Roman" w:cs="Times New Roman"/>
-        </w:rPr>
-      </w:pPr>
-      <w:r>
-        <w:rPr>
-          <w:rFonts w:ascii="Times New Roman" w:hAnsi="Times New Roman" w:cs="Times New Roman"/>
+          <w:sz w:val="24"/>
+          <w:szCs w:val="24"/>
+        </w:rPr>
+      </w:pPr>
+      <w:r>
+        <w:rPr>
+          <w:rFonts w:ascii="Times New Roman" w:hAnsi="Times New Roman" w:cs="Times New Roman"/>
+          <w:sz w:val="24"/>
+          <w:szCs w:val="24"/>
         </w:rPr>
         <w:t>Creating Matrixes /Tables and Using rand</w:t>
       </w:r>
@@ -1222,18 +1632,25 @@
         <w:pStyle w:val="Heading4"/>
         <w:rPr>
           <w:rFonts w:ascii="Times New Roman" w:hAnsi="Times New Roman" w:cs="Times New Roman"/>
-        </w:rPr>
-      </w:pPr>
-    </w:p>
-    <w:p>
-      <w:pPr>
-        <w:rPr>
-          <w:rFonts w:ascii="Times New Roman" w:hAnsi="Times New Roman" w:cs="Times New Roman"/>
-        </w:rPr>
-      </w:pPr>
-      <w:r>
-        <w:rPr>
-          <w:rFonts w:ascii="Times New Roman" w:hAnsi="Times New Roman" w:cs="Times New Roman"/>
+          <w:sz w:val="24"/>
+          <w:szCs w:val="24"/>
+        </w:rPr>
+      </w:pPr>
+    </w:p>
+    <w:p>
+      <w:pPr>
+        <w:rPr>
+          <w:rFonts w:ascii="Times New Roman" w:hAnsi="Times New Roman" w:cs="Times New Roman"/>
+          <w:sz w:val="24"/>
+          <w:szCs w:val="24"/>
+        </w:rPr>
+      </w:pPr>
+      <w:r>
+        <w:rPr>
+          <w:rFonts w:ascii="Times New Roman" w:hAnsi="Times New Roman" w:cs="Times New Roman"/>
+          <w:noProof/>
+          <w:sz w:val="24"/>
+          <w:szCs w:val="24"/>
         </w:rPr>
         <w:drawing>
           <wp:inline distT="0" distB="0" distL="0" distR="0" wp14:anchorId="008B386A" wp14:editId="77FFDC39">
@@ -1276,11 +1693,16 @@
       <w:pPr>
         <w:rPr>
           <w:rFonts w:ascii="Times New Roman" w:hAnsi="Times New Roman" w:cs="Times New Roman"/>
-        </w:rPr>
-      </w:pPr>
-      <w:r>
-        <w:rPr>
-          <w:rFonts w:ascii="Times New Roman" w:hAnsi="Times New Roman" w:cs="Times New Roman"/>
+          <w:sz w:val="24"/>
+          <w:szCs w:val="24"/>
+        </w:rPr>
+      </w:pPr>
+      <w:r>
+        <w:rPr>
+          <w:rFonts w:ascii="Times New Roman" w:hAnsi="Times New Roman" w:cs="Times New Roman"/>
+          <w:noProof/>
+          <w:sz w:val="24"/>
+          <w:szCs w:val="24"/>
         </w:rPr>
         <w:drawing>
           <wp:inline distT="0" distB="0" distL="0" distR="0" wp14:anchorId="37AC9B5E" wp14:editId="73D13099">
@@ -1323,6 +1745,8 @@
       <w:pPr>
         <w:rPr>
           <w:rFonts w:ascii="Times New Roman" w:hAnsi="Times New Roman" w:cs="Times New Roman"/>
+          <w:sz w:val="24"/>
+          <w:szCs w:val="24"/>
         </w:rPr>
       </w:pPr>
     </w:p>
@@ -1331,17 +1755,24 @@
         <w:pStyle w:val="Heading4"/>
         <w:rPr>
           <w:rFonts w:ascii="Times New Roman" w:hAnsi="Times New Roman" w:cs="Times New Roman"/>
-        </w:rPr>
-      </w:pPr>
-      <w:r>
-        <w:rPr>
-          <w:rFonts w:ascii="Times New Roman" w:hAnsi="Times New Roman" w:cs="Times New Roman"/>
-        </w:rPr>
+          <w:sz w:val="24"/>
+          <w:szCs w:val="24"/>
+        </w:rPr>
+      </w:pPr>
+      <w:r>
+        <w:rPr>
+          <w:rFonts w:ascii="Times New Roman" w:hAnsi="Times New Roman" w:cs="Times New Roman"/>
+          <w:sz w:val="24"/>
+          <w:szCs w:val="24"/>
+        </w:rPr>
+        <w:lastRenderedPageBreak/>
         <w:t>Learning to set X and Y values</w:t>
       </w:r>
       <w:r>
         <w:rPr>
           <w:rFonts w:ascii="Times New Roman" w:hAnsi="Times New Roman" w:cs="Times New Roman"/>
+          <w:sz w:val="24"/>
+          <w:szCs w:val="24"/>
         </w:rPr>
         <w:t xml:space="preserve">, </w:t>
       </w:r>
@@ -1349,6 +1780,8 @@
       <w:r>
         <w:rPr>
           <w:rFonts w:ascii="Times New Roman" w:hAnsi="Times New Roman" w:cs="Times New Roman"/>
+          <w:sz w:val="24"/>
+          <w:szCs w:val="24"/>
         </w:rPr>
         <w:t>Plot</w:t>
       </w:r>
@@ -1356,18 +1789,24 @@
       <w:r>
         <w:rPr>
           <w:rFonts w:ascii="Times New Roman" w:hAnsi="Times New Roman" w:cs="Times New Roman"/>
+          <w:sz w:val="24"/>
+          <w:szCs w:val="24"/>
         </w:rPr>
         <w:t xml:space="preserve"> it in a graph</w:t>
       </w:r>
       <w:r>
         <w:rPr>
           <w:rFonts w:ascii="Times New Roman" w:hAnsi="Times New Roman" w:cs="Times New Roman"/>
+          <w:sz w:val="24"/>
+          <w:szCs w:val="24"/>
         </w:rPr>
         <w:t>, and save the file</w:t>
       </w:r>
       <w:r>
         <w:rPr>
           <w:rFonts w:ascii="Times New Roman" w:hAnsi="Times New Roman" w:cs="Times New Roman"/>
+          <w:sz w:val="24"/>
+          <w:szCs w:val="24"/>
         </w:rPr>
         <w:t>:</w:t>
       </w:r>
@@ -1376,18 +1815,25 @@
       <w:pPr>
         <w:rPr>
           <w:rFonts w:ascii="Times New Roman" w:hAnsi="Times New Roman" w:cs="Times New Roman"/>
-        </w:rPr>
-      </w:pPr>
-    </w:p>
-    <w:p>
-      <w:pPr>
-        <w:rPr>
-          <w:rFonts w:ascii="Times New Roman" w:hAnsi="Times New Roman" w:cs="Times New Roman"/>
-        </w:rPr>
-      </w:pPr>
-      <w:r>
-        <w:rPr>
-          <w:rFonts w:ascii="Times New Roman" w:hAnsi="Times New Roman" w:cs="Times New Roman"/>
+          <w:sz w:val="24"/>
+          <w:szCs w:val="24"/>
+        </w:rPr>
+      </w:pPr>
+    </w:p>
+    <w:p>
+      <w:pPr>
+        <w:rPr>
+          <w:rFonts w:ascii="Times New Roman" w:hAnsi="Times New Roman" w:cs="Times New Roman"/>
+          <w:sz w:val="24"/>
+          <w:szCs w:val="24"/>
+        </w:rPr>
+      </w:pPr>
+      <w:r>
+        <w:rPr>
+          <w:rFonts w:ascii="Times New Roman" w:hAnsi="Times New Roman" w:cs="Times New Roman"/>
+          <w:noProof/>
+          <w:sz w:val="24"/>
+          <w:szCs w:val="24"/>
         </w:rPr>
         <w:drawing>
           <wp:inline distT="0" distB="0" distL="0" distR="0" wp14:anchorId="3240BE33" wp14:editId="6B4DD104">
@@ -1430,6 +1876,8 @@
       <w:pPr>
         <w:rPr>
           <w:rFonts w:ascii="Times New Roman" w:hAnsi="Times New Roman" w:cs="Times New Roman"/>
+          <w:sz w:val="24"/>
+          <w:szCs w:val="24"/>
         </w:rPr>
       </w:pPr>
     </w:p>
@@ -1438,12 +1886,16 @@
         <w:pStyle w:val="Heading1"/>
         <w:rPr>
           <w:rFonts w:ascii="Times New Roman" w:hAnsi="Times New Roman" w:cs="Times New Roman"/>
+          <w:sz w:val="24"/>
+          <w:szCs w:val="24"/>
         </w:rPr>
       </w:pPr>
       <w:bookmarkStart w:id="1" w:name="_Toc165031805"/>
       <w:r>
         <w:rPr>
           <w:rFonts w:ascii="Times New Roman" w:hAnsi="Times New Roman" w:cs="Times New Roman"/>
+          <w:sz w:val="24"/>
+          <w:szCs w:val="24"/>
         </w:rPr>
         <w:t>Results of Plotter, Salter, Octave:</w:t>
       </w:r>
@@ -1454,11 +1906,15 @@
         <w:pStyle w:val="Heading4"/>
         <w:rPr>
           <w:rFonts w:ascii="Times New Roman" w:hAnsi="Times New Roman" w:cs="Times New Roman"/>
-        </w:rPr>
-      </w:pPr>
-      <w:r>
-        <w:rPr>
-          <w:rFonts w:ascii="Times New Roman" w:hAnsi="Times New Roman" w:cs="Times New Roman"/>
+          <w:sz w:val="24"/>
+          <w:szCs w:val="24"/>
+        </w:rPr>
+      </w:pPr>
+      <w:r>
+        <w:rPr>
+          <w:rFonts w:ascii="Times New Roman" w:hAnsi="Times New Roman" w:cs="Times New Roman"/>
+          <w:sz w:val="24"/>
+          <w:szCs w:val="24"/>
         </w:rPr>
         <w:t>Plotter:</w:t>
       </w:r>
@@ -1467,11 +1923,16 @@
       <w:pPr>
         <w:rPr>
           <w:rFonts w:ascii="Times New Roman" w:hAnsi="Times New Roman" w:cs="Times New Roman"/>
-        </w:rPr>
-      </w:pPr>
-      <w:r>
-        <w:rPr>
-          <w:rFonts w:ascii="Times New Roman" w:hAnsi="Times New Roman" w:cs="Times New Roman"/>
+          <w:sz w:val="24"/>
+          <w:szCs w:val="24"/>
+        </w:rPr>
+      </w:pPr>
+      <w:r>
+        <w:rPr>
+          <w:rFonts w:ascii="Times New Roman" w:hAnsi="Times New Roman" w:cs="Times New Roman"/>
+          <w:noProof/>
+          <w:sz w:val="24"/>
+          <w:szCs w:val="24"/>
         </w:rPr>
         <w:drawing>
           <wp:inline distT="0" distB="0" distL="0" distR="0" wp14:anchorId="4D79E8DF" wp14:editId="1921A0F7">
@@ -1515,12 +1976,17 @@
         <w:pStyle w:val="Heading4"/>
         <w:rPr>
           <w:rFonts w:ascii="Times New Roman" w:hAnsi="Times New Roman" w:cs="Times New Roman"/>
-        </w:rPr>
-      </w:pPr>
-      <w:r>
-        <w:rPr>
-          <w:rFonts w:ascii="Times New Roman" w:hAnsi="Times New Roman" w:cs="Times New Roman"/>
-        </w:rPr>
+          <w:sz w:val="24"/>
+          <w:szCs w:val="24"/>
+        </w:rPr>
+      </w:pPr>
+      <w:r>
+        <w:rPr>
+          <w:rFonts w:ascii="Times New Roman" w:hAnsi="Times New Roman" w:cs="Times New Roman"/>
+          <w:sz w:val="24"/>
+          <w:szCs w:val="24"/>
+        </w:rPr>
+        <w:lastRenderedPageBreak/>
         <w:t>Salter:</w:t>
       </w:r>
     </w:p>
@@ -1528,11 +1994,16 @@
       <w:pPr>
         <w:rPr>
           <w:rFonts w:ascii="Times New Roman" w:hAnsi="Times New Roman" w:cs="Times New Roman"/>
-        </w:rPr>
-      </w:pPr>
-      <w:r>
-        <w:rPr>
-          <w:rFonts w:ascii="Times New Roman" w:hAnsi="Times New Roman" w:cs="Times New Roman"/>
+          <w:sz w:val="24"/>
+          <w:szCs w:val="24"/>
+        </w:rPr>
+      </w:pPr>
+      <w:r>
+        <w:rPr>
+          <w:rFonts w:ascii="Times New Roman" w:hAnsi="Times New Roman" w:cs="Times New Roman"/>
+          <w:noProof/>
+          <w:sz w:val="24"/>
+          <w:szCs w:val="24"/>
         </w:rPr>
         <w:drawing>
           <wp:inline distT="0" distB="0" distL="0" distR="0" wp14:anchorId="79436155" wp14:editId="35FB17E9">
@@ -1576,11 +2047,15 @@
         <w:pStyle w:val="Heading4"/>
         <w:rPr>
           <w:rFonts w:ascii="Times New Roman" w:hAnsi="Times New Roman" w:cs="Times New Roman"/>
-        </w:rPr>
-      </w:pPr>
-      <w:r>
-        <w:rPr>
-          <w:rFonts w:ascii="Times New Roman" w:hAnsi="Times New Roman" w:cs="Times New Roman"/>
+          <w:sz w:val="24"/>
+          <w:szCs w:val="24"/>
+        </w:rPr>
+      </w:pPr>
+      <w:r>
+        <w:rPr>
+          <w:rFonts w:ascii="Times New Roman" w:hAnsi="Times New Roman" w:cs="Times New Roman"/>
+          <w:sz w:val="24"/>
+          <w:szCs w:val="24"/>
         </w:rPr>
         <w:t>Smoother:</w:t>
       </w:r>
@@ -1589,11 +2064,16 @@
       <w:pPr>
         <w:rPr>
           <w:rFonts w:ascii="Times New Roman" w:hAnsi="Times New Roman" w:cs="Times New Roman"/>
-        </w:rPr>
-      </w:pPr>
-      <w:r>
-        <w:rPr>
-          <w:rFonts w:ascii="Times New Roman" w:hAnsi="Times New Roman" w:cs="Times New Roman"/>
+          <w:sz w:val="24"/>
+          <w:szCs w:val="24"/>
+        </w:rPr>
+      </w:pPr>
+      <w:r>
+        <w:rPr>
+          <w:rFonts w:ascii="Times New Roman" w:hAnsi="Times New Roman" w:cs="Times New Roman"/>
+          <w:noProof/>
+          <w:sz w:val="24"/>
+          <w:szCs w:val="24"/>
         </w:rPr>
         <w:drawing>
           <wp:inline distT="0" distB="0" distL="0" distR="0" wp14:anchorId="5A0089C2" wp14:editId="5357EEF0">
@@ -1636,6 +2116,8 @@
       <w:pPr>
         <w:rPr>
           <w:rFonts w:ascii="Times New Roman" w:hAnsi="Times New Roman" w:cs="Times New Roman"/>
+          <w:sz w:val="24"/>
+          <w:szCs w:val="24"/>
         </w:rPr>
       </w:pPr>
     </w:p>
@@ -1644,13 +2126,18 @@
         <w:pStyle w:val="Heading1"/>
         <w:rPr>
           <w:rFonts w:ascii="Times New Roman" w:hAnsi="Times New Roman" w:cs="Times New Roman"/>
+          <w:sz w:val="24"/>
+          <w:szCs w:val="24"/>
         </w:rPr>
       </w:pPr>
       <w:bookmarkStart w:id="2" w:name="_Toc165031806"/>
       <w:r>
         <w:rPr>
           <w:rFonts w:ascii="Times New Roman" w:hAnsi="Times New Roman" w:cs="Times New Roman"/>
-        </w:rPr>
+          <w:sz w:val="24"/>
+          <w:szCs w:val="24"/>
+        </w:rPr>
+        <w:lastRenderedPageBreak/>
         <w:t>Plotter:</w:t>
       </w:r>
       <w:bookmarkEnd w:id="2"/>
@@ -1660,12 +2147,16 @@
         <w:pStyle w:val="Heading3"/>
         <w:rPr>
           <w:rFonts w:ascii="Times New Roman" w:hAnsi="Times New Roman" w:cs="Times New Roman"/>
+          <w:sz w:val="24"/>
+          <w:szCs w:val="24"/>
         </w:rPr>
       </w:pPr>
       <w:bookmarkStart w:id="3" w:name="_Toc165031807"/>
       <w:r>
         <w:rPr>
           <w:rFonts w:ascii="Times New Roman" w:hAnsi="Times New Roman" w:cs="Times New Roman"/>
+          <w:sz w:val="24"/>
+          <w:szCs w:val="24"/>
         </w:rPr>
         <w:t>Creation:</w:t>
       </w:r>
@@ -1734,6 +2225,8 @@
       <w:pPr>
         <w:rPr>
           <w:rFonts w:ascii="Times New Roman" w:hAnsi="Times New Roman" w:cs="Times New Roman"/>
+          <w:sz w:val="24"/>
+          <w:szCs w:val="24"/>
         </w:rPr>
       </w:pPr>
     </w:p>
@@ -1742,12 +2235,16 @@
         <w:pStyle w:val="Heading1"/>
         <w:rPr>
           <w:rFonts w:ascii="Times New Roman" w:hAnsi="Times New Roman" w:cs="Times New Roman"/>
+          <w:sz w:val="24"/>
+          <w:szCs w:val="24"/>
         </w:rPr>
       </w:pPr>
       <w:bookmarkStart w:id="4" w:name="_Toc165031808"/>
       <w:r>
         <w:rPr>
           <w:rFonts w:ascii="Times New Roman" w:hAnsi="Times New Roman" w:cs="Times New Roman"/>
+          <w:sz w:val="24"/>
+          <w:szCs w:val="24"/>
         </w:rPr>
         <w:t>Salter:</w:t>
       </w:r>
@@ -1758,12 +2255,16 @@
         <w:pStyle w:val="Heading3"/>
         <w:rPr>
           <w:rFonts w:ascii="Times New Roman" w:hAnsi="Times New Roman" w:cs="Times New Roman"/>
+          <w:sz w:val="24"/>
+          <w:szCs w:val="24"/>
         </w:rPr>
       </w:pPr>
       <w:bookmarkStart w:id="5" w:name="_Toc165031809"/>
       <w:r>
         <w:rPr>
           <w:rFonts w:ascii="Times New Roman" w:hAnsi="Times New Roman" w:cs="Times New Roman"/>
+          <w:sz w:val="24"/>
+          <w:szCs w:val="24"/>
         </w:rPr>
         <w:t>Creation:</w:t>
       </w:r>
@@ -1771,6 +2272,8 @@
       <w:r>
         <w:rPr>
           <w:rFonts w:ascii="Times New Roman" w:hAnsi="Times New Roman" w:cs="Times New Roman"/>
+          <w:sz w:val="24"/>
+          <w:szCs w:val="24"/>
         </w:rPr>
         <w:t xml:space="preserve"> </w:t>
       </w:r>
@@ -1832,6 +2335,8 @@
       <w:pPr>
         <w:rPr>
           <w:rFonts w:ascii="Times New Roman" w:hAnsi="Times New Roman" w:cs="Times New Roman"/>
+          <w:sz w:val="24"/>
+          <w:szCs w:val="24"/>
         </w:rPr>
       </w:pPr>
     </w:p>
@@ -1840,12 +2345,16 @@
         <w:pStyle w:val="Heading1"/>
         <w:rPr>
           <w:rFonts w:ascii="Times New Roman" w:hAnsi="Times New Roman" w:cs="Times New Roman"/>
+          <w:sz w:val="24"/>
+          <w:szCs w:val="24"/>
         </w:rPr>
       </w:pPr>
       <w:bookmarkStart w:id="6" w:name="_Toc165031810"/>
       <w:r>
         <w:rPr>
           <w:rFonts w:ascii="Times New Roman" w:hAnsi="Times New Roman" w:cs="Times New Roman"/>
+          <w:sz w:val="24"/>
+          <w:szCs w:val="24"/>
         </w:rPr>
         <w:t>Smoother:</w:t>
       </w:r>
@@ -1856,12 +2365,16 @@
         <w:pStyle w:val="Heading3"/>
         <w:rPr>
           <w:rFonts w:ascii="Times New Roman" w:hAnsi="Times New Roman" w:cs="Times New Roman"/>
+          <w:sz w:val="24"/>
+          <w:szCs w:val="24"/>
         </w:rPr>
       </w:pPr>
       <w:bookmarkStart w:id="7" w:name="_Toc165031811"/>
       <w:r>
         <w:rPr>
           <w:rFonts w:ascii="Times New Roman" w:hAnsi="Times New Roman" w:cs="Times New Roman"/>
+          <w:sz w:val="24"/>
+          <w:szCs w:val="24"/>
         </w:rPr>
         <w:t>Creation:</w:t>
       </w:r>
@@ -1906,6 +2419,8 @@
       <w:pPr>
         <w:rPr>
           <w:rFonts w:ascii="Times New Roman" w:hAnsi="Times New Roman" w:cs="Times New Roman"/>
+          <w:sz w:val="24"/>
+          <w:szCs w:val="24"/>
         </w:rPr>
       </w:pPr>
     </w:p>
@@ -1914,12 +2429,16 @@
         <w:pStyle w:val="Heading1"/>
         <w:rPr>
           <w:rFonts w:ascii="Times New Roman" w:hAnsi="Times New Roman" w:cs="Times New Roman"/>
+          <w:sz w:val="24"/>
+          <w:szCs w:val="24"/>
         </w:rPr>
       </w:pPr>
       <w:bookmarkStart w:id="8" w:name="_Toc165031812"/>
       <w:r>
         <w:rPr>
           <w:rFonts w:ascii="Times New Roman" w:hAnsi="Times New Roman" w:cs="Times New Roman"/>
+          <w:sz w:val="24"/>
+          <w:szCs w:val="24"/>
         </w:rPr>
         <w:t>Conclusion:</w:t>
       </w:r>
@@ -1929,32 +2448,41 @@
       <w:pPr>
         <w:rPr>
           <w:rFonts w:ascii="Times New Roman" w:hAnsi="Times New Roman" w:cs="Times New Roman"/>
-          <w:sz w:val="28"/>
-          <w:szCs w:val="28"/>
-        </w:rPr>
-      </w:pPr>
-      <w:r>
-        <w:rPr>
-          <w:rFonts w:ascii="Times New Roman" w:hAnsi="Times New Roman" w:cs="Times New Roman"/>
-          <w:sz w:val="28"/>
-          <w:szCs w:val="28"/>
+          <w:sz w:val="24"/>
+          <w:szCs w:val="24"/>
+        </w:rPr>
+      </w:pPr>
+      <w:r>
+        <w:rPr>
+          <w:rFonts w:ascii="Times New Roman" w:hAnsi="Times New Roman" w:cs="Times New Roman"/>
+          <w:sz w:val="24"/>
+          <w:szCs w:val="24"/>
         </w:rPr>
         <w:t xml:space="preserve">The hardest part of this program was just watching the videos, and looking at the textbook for this </w:t>
       </w:r>
       <w:r>
         <w:rPr>
           <w:rFonts w:ascii="Times New Roman" w:hAnsi="Times New Roman" w:cs="Times New Roman"/>
-          <w:sz w:val="28"/>
-          <w:szCs w:val="28"/>
-        </w:rPr>
-        <w:t xml:space="preserve">program that explained and gave examples on the functions and methods that can be used. Another tough part was the formatting because it is a bit different from Java and making it run at first was hard. However, once I figured out the formatting and methods to use, I was speeding through this part of the project. I did, however, learn another real-life skill of being given a task to learn a new programming language and create a working piece of code that shows enough proficiency. It was not easy at first since I had to do a lot of research, but it gives me more confidence that in the real world I have some experience in that </w:t>
+          <w:sz w:val="24"/>
+          <w:szCs w:val="24"/>
+        </w:rPr>
+        <w:t xml:space="preserve">program that explained and gave examples on the functions and methods that can be used. Another tough part was the formatting because it is a bit different from Java and making it run at first was hard. However, once I figured out the formatting and methods to use, I was speeding through this part of the project. I did, however, learn another real-life skill of being given a task to learn a new programming language and create a working piece of code that shows enough </w:t>
+      </w:r>
+      <w:r>
+        <w:rPr>
+          <w:rFonts w:ascii="Times New Roman" w:hAnsi="Times New Roman" w:cs="Times New Roman"/>
+          <w:sz w:val="24"/>
+          <w:szCs w:val="24"/>
+        </w:rPr>
+        <w:lastRenderedPageBreak/>
+        <w:t xml:space="preserve">proficiency. It was not easy at first since I had to do a lot of research, but it gives me more confidence that in the real world I have some experience in that </w:t>
       </w:r>
       <w:proofErr w:type="gramStart"/>
       <w:r>
         <w:rPr>
           <w:rFonts w:ascii="Times New Roman" w:hAnsi="Times New Roman" w:cs="Times New Roman"/>
-          <w:sz w:val="28"/>
-          <w:szCs w:val="28"/>
+          <w:sz w:val="24"/>
+          <w:szCs w:val="24"/>
         </w:rPr>
         <w:t>aspect</w:t>
       </w:r>
@@ -1962,8 +2490,8 @@
       <w:r>
         <w:rPr>
           <w:rFonts w:ascii="Times New Roman" w:hAnsi="Times New Roman" w:cs="Times New Roman"/>
-          <w:sz w:val="28"/>
-          <w:szCs w:val="28"/>
+          <w:sz w:val="24"/>
+          <w:szCs w:val="24"/>
         </w:rPr>
         <w:t xml:space="preserve"> so I won’t get lost if they give me a task similar to this out of nowhere.</w:t>
       </w:r>
@@ -1972,29 +2500,45 @@
       <w:pPr>
         <w:rPr>
           <w:rFonts w:ascii="Times New Roman" w:hAnsi="Times New Roman" w:cs="Times New Roman"/>
-        </w:rPr>
-      </w:pPr>
-    </w:p>
-    <w:p>
-      <w:pPr>
-        <w:rPr>
-          <w:rFonts w:ascii="Times New Roman" w:hAnsi="Times New Roman" w:cs="Times New Roman"/>
-        </w:rPr>
-      </w:pPr>
-    </w:p>
-    <w:p>
-      <w:pPr>
-        <w:rPr>
-          <w:rFonts w:ascii="Times New Roman" w:hAnsi="Times New Roman" w:cs="Times New Roman"/>
+          <w:sz w:val="24"/>
+          <w:szCs w:val="24"/>
+        </w:rPr>
+      </w:pPr>
+    </w:p>
+    <w:p>
+      <w:pPr>
+        <w:rPr>
+          <w:rFonts w:ascii="Times New Roman" w:hAnsi="Times New Roman" w:cs="Times New Roman"/>
+          <w:sz w:val="24"/>
+          <w:szCs w:val="24"/>
+        </w:rPr>
+      </w:pPr>
+    </w:p>
+    <w:p>
+      <w:pPr>
+        <w:rPr>
+          <w:rFonts w:ascii="Times New Roman" w:hAnsi="Times New Roman" w:cs="Times New Roman"/>
+          <w:sz w:val="24"/>
+          <w:szCs w:val="24"/>
         </w:rPr>
       </w:pPr>
     </w:p>
     <w:p>
       <w:pPr>
         <w:pStyle w:val="Heading1"/>
+        <w:rPr>
+          <w:rFonts w:ascii="Times New Roman" w:hAnsi="Times New Roman" w:cs="Times New Roman"/>
+          <w:sz w:val="24"/>
+          <w:szCs w:val="24"/>
+        </w:rPr>
       </w:pPr>
       <w:bookmarkStart w:id="9" w:name="_Toc165031813"/>
       <w:r>
+        <w:rPr>
+          <w:rFonts w:ascii="Times New Roman" w:hAnsi="Times New Roman" w:cs="Times New Roman"/>
+          <w:sz w:val="24"/>
+          <w:szCs w:val="24"/>
+        </w:rPr>
         <w:t>Bibliography:</w:t>
       </w:r>
       <w:bookmarkEnd w:id="9"/>
@@ -2002,9 +2546,19 @@
     <w:p>
       <w:pPr>
         <w:pStyle w:val="Heading2"/>
+        <w:rPr>
+          <w:rFonts w:ascii="Times New Roman" w:hAnsi="Times New Roman" w:cs="Times New Roman"/>
+          <w:sz w:val="24"/>
+          <w:szCs w:val="24"/>
+        </w:rPr>
       </w:pPr>
       <w:bookmarkStart w:id="10" w:name="_Toc165031814"/>
       <w:r>
+        <w:rPr>
+          <w:rFonts w:ascii="Times New Roman" w:hAnsi="Times New Roman" w:cs="Times New Roman"/>
+          <w:sz w:val="24"/>
+          <w:szCs w:val="24"/>
+        </w:rPr>
         <w:t>These are the websites, docs, and videos I watched in the process of learning about Octave.</w:t>
       </w:r>
       <w:bookmarkEnd w:id="10"/>
@@ -2013,24 +2567,14 @@
       <w:pPr>
         <w:pStyle w:val="NormalWeb"/>
         <w:ind w:left="567" w:hanging="567"/>
-        <w:rPr>
-          <w:sz w:val="28"/>
-          <w:szCs w:val="28"/>
-        </w:rPr>
-      </w:pPr>
-      <w:r>
-        <w:rPr>
-          <w:sz w:val="28"/>
-          <w:szCs w:val="28"/>
-        </w:rPr>
+      </w:pPr>
+      <w:r>
         <w:t xml:space="preserve">Community, The Octave-Forge. “Octave Forge.” </w:t>
       </w:r>
       <w:r>
         <w:rPr>
           <w:i/>
           <w:iCs/>
-          <w:sz w:val="28"/>
-          <w:szCs w:val="28"/>
         </w:rPr>
         <w:t xml:space="preserve">Function Reference: </w:t>
       </w:r>
@@ -2039,174 +2583,82 @@
         <w:rPr>
           <w:i/>
           <w:iCs/>
-          <w:sz w:val="28"/>
-          <w:szCs w:val="28"/>
         </w:rPr>
         <w:t>Csvwrite</w:t>
       </w:r>
       <w:proofErr w:type="spellEnd"/>
       <w:r>
-        <w:rPr>
-          <w:sz w:val="28"/>
-          <w:szCs w:val="28"/>
-        </w:rPr>
         <w:t xml:space="preserve">, </w:t>
       </w:r>
       <w:proofErr w:type="spellStart"/>
       <w:r>
-        <w:rPr>
-          <w:sz w:val="28"/>
-          <w:szCs w:val="28"/>
-        </w:rPr>
         <w:t>Ocatve</w:t>
       </w:r>
       <w:proofErr w:type="spellEnd"/>
       <w:r>
-        <w:rPr>
-          <w:sz w:val="28"/>
-          <w:szCs w:val="28"/>
-        </w:rPr>
-        <w:t xml:space="preserve"> Forge, 2 Jan. 2017, octave.sourceforge.io/octave/function/csvwrite.html.</w:t>
-      </w:r>
-      <w:r>
-        <w:rPr>
-          <w:sz w:val="28"/>
-          <w:szCs w:val="28"/>
-        </w:rPr>
-        <w:t xml:space="preserve"> </w:t>
-      </w:r>
-      <w:r>
-        <w:rPr>
-          <w:sz w:val="28"/>
-          <w:szCs w:val="28"/>
-        </w:rPr>
-        <w:t xml:space="preserve"> </w:t>
+        <w:t xml:space="preserve"> Forge, 2 Jan. 2017, octave.sourceforge.io/octave/function/csvwrite.html.  </w:t>
       </w:r>
     </w:p>
     <w:p>
       <w:pPr>
         <w:pStyle w:val="NormalWeb"/>
         <w:ind w:left="567" w:hanging="567"/>
-        <w:rPr>
-          <w:sz w:val="28"/>
-          <w:szCs w:val="28"/>
-        </w:rPr>
       </w:pPr>
       <w:proofErr w:type="spellStart"/>
       <w:r>
-        <w:rPr>
-          <w:sz w:val="28"/>
-          <w:szCs w:val="28"/>
-        </w:rPr>
         <w:t>DrapsTV</w:t>
       </w:r>
       <w:proofErr w:type="spellEnd"/>
       <w:r>
-        <w:rPr>
-          <w:sz w:val="28"/>
-          <w:szCs w:val="28"/>
-        </w:rPr>
         <w:t xml:space="preserve">. “Octave Tutorial #2 - Basic Operation.” </w:t>
       </w:r>
       <w:r>
         <w:rPr>
           <w:i/>
           <w:iCs/>
-          <w:sz w:val="28"/>
-          <w:szCs w:val="28"/>
         </w:rPr>
         <w:t>YouTube</w:t>
       </w:r>
       <w:r>
-        <w:rPr>
-          <w:sz w:val="28"/>
-          <w:szCs w:val="28"/>
-        </w:rPr>
         <w:t xml:space="preserve">, YouTube, 7 Sept. 2014, </w:t>
       </w:r>
       <w:hyperlink r:id="rId13" w:history="1">
         <w:r>
           <w:rPr>
             <w:rStyle w:val="Hyperlink"/>
-            <w:sz w:val="28"/>
-            <w:szCs w:val="28"/>
           </w:rPr>
           <w:t>www.youtube.com/watch?v=bmE6SWE6c_A&amp;list=PL1A2CSdiySGJ6oZe6XB-TTCFuHc5Fs1PO&amp;index=2</w:t>
         </w:r>
       </w:hyperlink>
       <w:r>
-        <w:rPr>
-          <w:sz w:val="28"/>
-          <w:szCs w:val="28"/>
-        </w:rPr>
-        <w:t>.</w:t>
-      </w:r>
-      <w:r>
-        <w:rPr>
-          <w:sz w:val="28"/>
-          <w:szCs w:val="28"/>
-        </w:rPr>
-        <w:t xml:space="preserve"> </w:t>
-      </w:r>
-      <w:r>
-        <w:rPr>
-          <w:sz w:val="28"/>
-          <w:szCs w:val="28"/>
-        </w:rPr>
-        <w:t xml:space="preserve"> </w:t>
+        <w:t xml:space="preserve">.  </w:t>
       </w:r>
     </w:p>
     <w:p>
       <w:pPr>
         <w:pStyle w:val="NormalWeb"/>
         <w:ind w:left="567" w:hanging="567"/>
-        <w:rPr>
-          <w:sz w:val="28"/>
-          <w:szCs w:val="28"/>
-        </w:rPr>
-      </w:pPr>
-      <w:r>
-        <w:rPr>
-          <w:sz w:val="28"/>
-          <w:szCs w:val="28"/>
-        </w:rPr>
+      </w:pPr>
+      <w:r>
         <w:t xml:space="preserve">The Octave Project Developers. “A Brief Introduction to Octave.” </w:t>
       </w:r>
       <w:r>
         <w:rPr>
           <w:i/>
           <w:iCs/>
-          <w:sz w:val="28"/>
-          <w:szCs w:val="28"/>
         </w:rPr>
         <w:t>Top (GNU Octave (Version 9.1.0))</w:t>
       </w:r>
       <w:r>
-        <w:rPr>
-          <w:sz w:val="28"/>
-          <w:szCs w:val="28"/>
-        </w:rPr>
-        <w:t>, 1996, docs.octave.org/latest/.</w:t>
-      </w:r>
-      <w:r>
-        <w:rPr>
-          <w:sz w:val="28"/>
-          <w:szCs w:val="28"/>
-        </w:rPr>
-        <w:t xml:space="preserve"> </w:t>
-      </w:r>
-      <w:r>
-        <w:rPr>
-          <w:sz w:val="28"/>
-          <w:szCs w:val="28"/>
-        </w:rPr>
-        <w:t xml:space="preserve"> </w:t>
-      </w:r>
-    </w:p>
-    <w:p>
-      <w:pPr>
-        <w:rPr>
-          <w:rFonts w:ascii="Times New Roman" w:hAnsi="Times New Roman" w:cs="Times New Roman"/>
+        <w:t xml:space="preserve">, 1996, docs.octave.org/latest/.  </w:t>
+      </w:r>
+    </w:p>
+    <w:p>
+      <w:pPr>
+        <w:rPr>
+          <w:rFonts w:ascii="Times New Roman" w:hAnsi="Times New Roman" w:cs="Times New Roman"/>
+          <w:sz w:val="24"/>
+          <w:szCs w:val="24"/>
         </w:rPr>
       </w:pPr>
     </w:p>
